--- a/Document/Final_Documents_Capstone/CHAPTER II.docx
+++ b/Document/Final_Documents_Capstone/CHAPTER II.docx
@@ -1,6 +1,6 @@
 
 <file path=word/document.xml><?xml version="1.0" encoding="utf-8"?>
-<w:document xmlns:wpc="http://schemas.microsoft.com/office/word/2010/wordprocessingCanvas" xmlns:cx="http://schemas.microsoft.com/office/drawing/2014/chartex" xmlns:cx1="http://schemas.microsoft.com/office/drawing/2015/9/8/chartex" xmlns:cx2="http://schemas.microsoft.com/office/drawing/2015/10/21/chartex" xmlns:cx3="http://schemas.microsoft.com/office/drawing/2016/5/9/chartex" xmlns:cx4="http://schemas.microsoft.com/office/drawing/2016/5/10/chartex" xmlns:cx5="http://schemas.microsoft.com/office/drawing/2016/5/11/chartex" xmlns:cx6="http://schemas.microsoft.com/office/drawing/2016/5/12/chartex" xmlns:cx7="http://schemas.microsoft.com/office/drawing/2016/5/13/chartex" xmlns:cx8="http://schemas.microsoft.com/office/drawing/2016/5/14/chartex" xmlns:mc="http://schemas.openxmlformats.org/markup-compatibility/2006" xmlns:aink="http://schemas.microsoft.com/office/drawing/2016/ink" xmlns:am3d="http://schemas.microsoft.com/office/drawing/2017/model3d" xmlns:o="urn:schemas-microsoft-com:office:office" xmlns:oel="http://schemas.microsoft.com/office/2019/extlst" xmlns:r="http://schemas.openxmlformats.org/officeDocument/2006/relationships" xmlns:m="http://schemas.openxmlformats.org/officeDocument/2006/math" xmlns:v="urn:schemas-microsoft-com:vml" xmlns:wp14="http://schemas.microsoft.com/office/word/2010/wordprocessingDrawing" xmlns:wp="http://schemas.openxmlformats.org/drawingml/2006/wordprocessingDrawing" xmlns:w10="urn:schemas-microsoft-com:office:word" xmlns:w="http://schemas.openxmlformats.org/wordprocessingml/2006/main" xmlns:w14="http://schemas.microsoft.com/office/word/2010/wordml" xmlns:w15="http://schemas.microsoft.com/office/word/2012/wordml" xmlns:w16cex="http://schemas.microsoft.com/office/word/2018/wordml/cex" xmlns:w16cid="http://schemas.microsoft.com/office/word/2016/wordml/cid" xmlns:w16="http://schemas.microsoft.com/office/word/2018/wordml" xmlns:w16sdtdh="http://schemas.microsoft.com/office/word/2020/wordml/sdtdatahash" xmlns:w16se="http://schemas.microsoft.com/office/word/2015/wordml/symex" xmlns:wpg="http://schemas.microsoft.com/office/word/2010/wordprocessingGroup" xmlns:wpi="http://schemas.microsoft.com/office/word/2010/wordprocessingInk" xmlns:wne="http://schemas.microsoft.com/office/word/2006/wordml" xmlns:wps="http://schemas.microsoft.com/office/word/2010/wordprocessingShape" mc:Ignorable="w14 w15 w16se w16cid w16 w16cex w16sdtdh wp14">
+<w:document xmlns:wpc="http://schemas.microsoft.com/office/word/2010/wordprocessingCanvas" xmlns:cx="http://schemas.microsoft.com/office/drawing/2014/chartex" xmlns:cx1="http://schemas.microsoft.com/office/drawing/2015/9/8/chartex" xmlns:cx2="http://schemas.microsoft.com/office/drawing/2015/10/21/chartex" xmlns:cx3="http://schemas.microsoft.com/office/drawing/2016/5/9/chartex" xmlns:cx4="http://schemas.microsoft.com/office/drawing/2016/5/10/chartex" xmlns:cx5="http://schemas.microsoft.com/office/drawing/2016/5/11/chartex" xmlns:cx6="http://schemas.microsoft.com/office/drawing/2016/5/12/chartex" xmlns:cx7="http://schemas.microsoft.com/office/drawing/2016/5/13/chartex" xmlns:cx8="http://schemas.microsoft.com/office/drawing/2016/5/14/chartex" xmlns:mc="http://schemas.openxmlformats.org/markup-compatibility/2006" xmlns:aink="http://schemas.microsoft.com/office/drawing/2016/ink" xmlns:am3d="http://schemas.microsoft.com/office/drawing/2017/model3d" xmlns:o="urn:schemas-microsoft-com:office:office" xmlns:r="http://schemas.openxmlformats.org/officeDocument/2006/relationships" xmlns:m="http://schemas.openxmlformats.org/officeDocument/2006/math" xmlns:v="urn:schemas-microsoft-com:vml" xmlns:wp14="http://schemas.microsoft.com/office/word/2010/wordprocessingDrawing" xmlns:wp="http://schemas.openxmlformats.org/drawingml/2006/wordprocessingDrawing" xmlns:w10="urn:schemas-microsoft-com:office:word" xmlns:w="http://schemas.openxmlformats.org/wordprocessingml/2006/main" xmlns:w14="http://schemas.microsoft.com/office/word/2010/wordml" xmlns:w15="http://schemas.microsoft.com/office/word/2012/wordml" xmlns:w16cex="http://schemas.microsoft.com/office/word/2018/wordml/cex" xmlns:w16cid="http://schemas.microsoft.com/office/word/2016/wordml/cid" xmlns:w16="http://schemas.microsoft.com/office/word/2018/wordml" xmlns:w16se="http://schemas.microsoft.com/office/word/2015/wordml/symex" xmlns:wpg="http://schemas.microsoft.com/office/word/2010/wordprocessingGroup" xmlns:wpi="http://schemas.microsoft.com/office/word/2010/wordprocessingInk" xmlns:wne="http://schemas.microsoft.com/office/word/2006/wordml" xmlns:wps="http://schemas.microsoft.com/office/word/2010/wordprocessingShape" mc:Ignorable="w14 w15 w16se w16cid w16 w16cex wp14">
   <w:body>
     <w:p>
       <w:pPr>
@@ -394,7 +394,23 @@
           <w:rStyle w:val="normaltextrun"/>
           <w:color w:val="000000"/>
         </w:rPr>
-        <w:t>, &amp; Sergeev (2015), The web is the most powerful platform when it comes to dealing with problems being faced by museum institution, these problems include time, distance, and space problems. These stated problems are present in the museum. For this reason, the proponents proposed a website system that could efficiently display and inform visitors of what to expect in the museum and be able to reach information about the museum to a much wider audience</w:t>
+        <w:t xml:space="preserve">, &amp; </w:t>
+      </w:r>
+      <w:proofErr w:type="spellStart"/>
+      <w:r>
+        <w:rPr>
+          <w:rStyle w:val="normaltextrun"/>
+          <w:color w:val="000000"/>
+        </w:rPr>
+        <w:t>Sergeev</w:t>
+      </w:r>
+      <w:proofErr w:type="spellEnd"/>
+      <w:r>
+        <w:rPr>
+          <w:rStyle w:val="normaltextrun"/>
+          <w:color w:val="000000"/>
+        </w:rPr>
+        <w:t xml:space="preserve"> (2015), The web is the most powerful platform when it comes to dealing with problems being faced by museum institution, these problems include time, distance, and space problems. These stated problems are present in the museum. For this reason, the proponents proposed a website system that could efficiently display and inform visitors of what to expect in the museum and be able to reach information about the museum to a much wider audience</w:t>
       </w:r>
       <w:r>
         <w:rPr>
@@ -2060,57 +2076,30 @@
       <w:pPr>
         <w:pStyle w:val="paragraph"/>
         <w:spacing w:before="0" w:beforeAutospacing="0" w:after="0" w:afterAutospacing="0"/>
-        <w:ind w:firstLine="720"/>
-        <w:jc w:val="both"/>
-        <w:textAlignment w:val="baseline"/>
-      </w:pPr>
-    </w:p>
-    <w:p>
-      <w:pPr>
-        <w:pStyle w:val="paragraph"/>
-        <w:spacing w:before="0" w:beforeAutospacing="0" w:after="0" w:afterAutospacing="0"/>
-        <w:ind w:firstLine="720"/>
-        <w:jc w:val="both"/>
-        <w:textAlignment w:val="baseline"/>
-        <w:rPr>
-          <w:color w:val="000000"/>
-        </w:rPr>
-      </w:pPr>
-    </w:p>
-    <w:p>
-      <w:pPr>
-        <w:pStyle w:val="paragraph"/>
-        <w:spacing w:before="0" w:beforeAutospacing="0" w:after="0" w:afterAutospacing="0"/>
-        <w:ind w:firstLine="720"/>
-        <w:jc w:val="both"/>
-        <w:textAlignment w:val="baseline"/>
+        <w:jc w:val="both"/>
+        <w:textAlignment w:val="baseline"/>
+      </w:pPr>
+    </w:p>
+    <w:p>
+      <w:pPr>
+        <w:pStyle w:val="paragraph"/>
+        <w:spacing w:before="0" w:beforeAutospacing="0" w:after="0" w:afterAutospacing="0"/>
+        <w:jc w:val="both"/>
+        <w:textAlignment w:val="baseline"/>
+        <w:rPr>
+          <w:rFonts w:ascii="Segoe UI" w:hAnsi="Segoe UI" w:cs="Segoe UI"/>
+          <w:sz w:val="18"/>
+          <w:szCs w:val="18"/>
+        </w:rPr>
+      </w:pPr>
+      <w:r>
         <w:rPr>
           <w:rStyle w:val="normaltextrun"/>
           <w:b/>
           <w:bCs/>
           <w:color w:val="000000"/>
         </w:rPr>
-      </w:pPr>
-    </w:p>
-    <w:p>
-      <w:pPr>
-        <w:pStyle w:val="paragraph"/>
-        <w:spacing w:before="0" w:beforeAutospacing="0" w:after="0" w:afterAutospacing="0"/>
-        <w:jc w:val="both"/>
-        <w:textAlignment w:val="baseline"/>
-        <w:rPr>
-          <w:rFonts w:ascii="Segoe UI" w:hAnsi="Segoe UI" w:cs="Segoe UI"/>
-          <w:sz w:val="18"/>
-          <w:szCs w:val="18"/>
-        </w:rPr>
-      </w:pPr>
-      <w:r>
-        <w:rPr>
-          <w:rStyle w:val="normaltextrun"/>
-          <w:b/>
-          <w:bCs/>
-          <w:color w:val="000000"/>
-        </w:rPr>
+        <w:lastRenderedPageBreak/>
         <w:t>Related System</w:t>
       </w:r>
       <w:r>
@@ -2185,6 +2174,8 @@
     <w:p>
       <w:pPr>
         <w:spacing w:after="0" w:line="240" w:lineRule="auto"/>
+        <w:ind w:firstLine="720"/>
+        <w:jc w:val="both"/>
         <w:textAlignment w:val="baseline"/>
         <w:rPr>
           <w:rFonts w:ascii="Segoe UI" w:eastAsia="Times New Roman" w:hAnsi="Segoe UI" w:cs="Segoe UI"/>
@@ -2192,19 +2183,6 @@
           <w:szCs w:val="18"/>
         </w:rPr>
       </w:pPr>
-      <w:r>
-        <w:rPr>
-          <w:rFonts w:ascii="Calibri" w:eastAsia="Times New Roman" w:hAnsi="Calibri" w:cs="Calibri"/>
-        </w:rPr>
-        <w:t> </w:t>
-      </w:r>
-      <w:r>
-        <w:rPr>
-          <w:rFonts w:ascii="Calibri" w:eastAsia="Times New Roman" w:hAnsi="Calibri" w:cs="Calibri"/>
-        </w:rPr>
-        <w:br/>
-        <w:t> </w:t>
-      </w:r>
     </w:p>
     <w:p>
       <w:pPr>
@@ -2273,19 +2251,6 @@
         </w:rPr>
         <w:t> </w:t>
       </w:r>
-      <w:r>
-        <w:rPr>
-          <w:rFonts w:ascii="Calibri" w:eastAsia="Times New Roman" w:hAnsi="Calibri" w:cs="Calibri"/>
-        </w:rPr>
-        <w:br/>
-      </w:r>
-      <w:r>
-        <w:rPr>
-          <w:rFonts w:ascii="Calibri" w:eastAsia="Times New Roman" w:hAnsi="Calibri" w:cs="Calibri"/>
-        </w:rPr>
-        <w:tab/>
-        <w:t> </w:t>
-      </w:r>
     </w:p>
     <w:p>
       <w:pPr>
@@ -2368,28 +2333,6 @@
     <w:p>
       <w:pPr>
         <w:spacing w:after="0" w:line="240" w:lineRule="auto"/>
-        <w:ind w:firstLine="720"/>
-        <w:jc w:val="both"/>
-        <w:textAlignment w:val="baseline"/>
-        <w:rPr>
-          <w:rFonts w:ascii="Segoe UI" w:eastAsia="Times New Roman" w:hAnsi="Segoe UI" w:cs="Segoe UI"/>
-          <w:sz w:val="18"/>
-          <w:szCs w:val="18"/>
-        </w:rPr>
-      </w:pPr>
-      <w:r>
-        <w:rPr>
-          <w:rFonts w:ascii="Times New Roman" w:eastAsia="Times New Roman" w:hAnsi="Times New Roman" w:cs="Times New Roman"/>
-          <w:color w:val="202020"/>
-          <w:sz w:val="24"/>
-          <w:szCs w:val="24"/>
-        </w:rPr>
-        <w:t> </w:t>
-      </w:r>
-    </w:p>
-    <w:p>
-      <w:pPr>
-        <w:spacing w:after="0" w:line="240" w:lineRule="auto"/>
         <w:jc w:val="both"/>
         <w:textAlignment w:val="baseline"/>
         <w:rPr>
@@ -2621,16 +2564,7 @@
           <w:sz w:val="24"/>
           <w:szCs w:val="24"/>
         </w:rPr>
-        <w:t xml:space="preserve"> Museums to Present Objects and Information Using the Internet as a Knowledge Base and Communication System” The relationship between museums and mass media as well as the possible impact of information technology on museums are described. The “virtual museum” is defined as a means to establish access, context, and outreach by using information technology. The Internet opens the “virtual museum” to an interactive dialog with virtual visitors and invites them to make a </w:t>
-      </w:r>
-      <w:r>
-        <w:rPr>
-          <w:rFonts w:ascii="Times New Roman" w:eastAsia="Times New Roman" w:hAnsi="Times New Roman" w:cs="Times New Roman"/>
-          <w:sz w:val="24"/>
-          <w:szCs w:val="24"/>
-        </w:rPr>
-        <w:lastRenderedPageBreak/>
-        <w:t>virtual museum experience that is related to a real museum experience. Some research is described on how the Internet can be used as a knowledge base and trends from surveys how museums and virtual visitors use the Internet as a communication tool. </w:t>
+        <w:t xml:space="preserve"> Museums to Present Objects and Information Using the Internet as a Knowledge Base and Communication System” The relationship between museums and mass media as well as the possible impact of information technology on museums are described. The “virtual museum” is defined as a means to establish access, context, and outreach by using information technology. The Internet opens the “virtual museum” to an interactive dialog with virtual visitors and invites them to make a virtual museum experience that is related to a real museum experience. Some research is described on how the Internet can be used as a knowledge base and trends from surveys how museums and virtual visitors use the Internet as a communication tool. </w:t>
       </w:r>
     </w:p>
     <w:p>
@@ -2640,6 +2574,19 @@
         <w:jc w:val="both"/>
         <w:textAlignment w:val="baseline"/>
         <w:rPr>
+          <w:rFonts w:ascii="Times New Roman" w:eastAsia="Times New Roman" w:hAnsi="Times New Roman" w:cs="Times New Roman"/>
+          <w:sz w:val="24"/>
+          <w:szCs w:val="24"/>
+        </w:rPr>
+      </w:pPr>
+    </w:p>
+    <w:p>
+      <w:pPr>
+        <w:spacing w:after="0" w:line="240" w:lineRule="auto"/>
+        <w:ind w:firstLine="720"/>
+        <w:jc w:val="both"/>
+        <w:textAlignment w:val="baseline"/>
+        <w:rPr>
           <w:rFonts w:ascii="Segoe UI" w:eastAsia="Times New Roman" w:hAnsi="Segoe UI" w:cs="Segoe UI"/>
           <w:sz w:val="18"/>
           <w:szCs w:val="18"/>
@@ -2651,6 +2598,7 @@
           <w:sz w:val="24"/>
           <w:szCs w:val="24"/>
         </w:rPr>
+        <w:lastRenderedPageBreak/>
         <w:t xml:space="preserve">The use of telecommunication technologies offers interesting perspectives for museums and the opportunity to add a new, digital dimension to the traditional museum, thereby creating a “virtual museum”. The foundations for the “virtual museum” are already laid. Bearman (1995b, pp. 15f) estimates that by the end of this decade over 20 million original objects will have been digitized. In this way, </w:t>
       </w:r>
       <w:r>
@@ -2858,33 +2806,24 @@
           <w:sz w:val="24"/>
           <w:szCs w:val="24"/>
         </w:rPr>
-        <w:t xml:space="preserve">, Bushra Izzat (2021) with the title “The Virtual Museum VM as a Tool for Learning Science in Informal Environment” where the study aims to verify whether a virtual museum (VM) is a tool for learning science in an informal environment for the lower grades of elementary school from a parent and child perspective. The study is a quantitative and qualitative mix of methods obtained from the main field test phase from the user's (children's and parents' perspective) in Educational Research and Development (R &amp; R &amp; D) methodologies, evaluation tools used as tools for parents. Using the data according to the data, they collected one of the parents for children who conducted a focused interview. The parent evaluation test gave positive feedback and the parent determined that the VM was appropriate. His parents were members of the VM with the same opinion as his degree. The child placement test was positive. The kids felt that the VM was appropriate. Children's comments show a growing interest in learning science using technology through games and multimedia. </w:t>
-      </w:r>
-      <w:r>
-        <w:rPr>
-          <w:rFonts w:ascii="Times New Roman" w:eastAsia="Times New Roman" w:hAnsi="Times New Roman" w:cs="Times New Roman"/>
-          <w:color w:val="000000"/>
-          <w:sz w:val="24"/>
-          <w:szCs w:val="24"/>
+        <w:t>, Bushra Izzat (2021) with the title “The Virtual Museum VM as a Tool for Learning Science in Informal Environment” where the study aims to verify whether a virtual museum (VM) is a tool for learning science in an informal environment for the lower grades of elementary school from a parent and child perspective. The study is a quantitative and qualitative mix of methods obtained from the main field test phase from the user's (children's and parents' perspective) in Educational Research and Development (R &amp; R &amp; D) methodologies, evaluation tools used as tools for parents. Using the data according to the data, they collected one of the parents for children who conducted a focused interview. The parent evaluation test gave positive feedback and the parent determined that the VM was appropriate. His parents were members of the VM with the same opinion as his degree. The child placement test was positive. The kids felt that the VM was appropriate. Children's comments show a growing interest in learning science using technology through games and multimedia. They were very enthusiastic about using VMs. This allowed him to understand the subject and navigate when searching for scientific information. </w:t>
+      </w:r>
+    </w:p>
+    <w:p>
+      <w:pPr>
+        <w:spacing w:after="0" w:line="240" w:lineRule="auto"/>
+        <w:textAlignment w:val="baseline"/>
+        <w:rPr>
+          <w:rFonts w:ascii="Segoe UI" w:eastAsia="Times New Roman" w:hAnsi="Segoe UI" w:cs="Segoe UI"/>
+          <w:sz w:val="18"/>
+          <w:szCs w:val="18"/>
+        </w:rPr>
+      </w:pPr>
+      <w:r>
+        <w:rPr>
+          <w:rFonts w:ascii="Calibri" w:eastAsia="Times New Roman" w:hAnsi="Calibri" w:cs="Calibri"/>
         </w:rPr>
         <w:lastRenderedPageBreak/>
-        <w:t>They were very enthusiastic about using VMs. This allowed him to understand the subject and navigate when searching for scientific information. </w:t>
-      </w:r>
-    </w:p>
-    <w:p>
-      <w:pPr>
-        <w:spacing w:after="0" w:line="240" w:lineRule="auto"/>
-        <w:textAlignment w:val="baseline"/>
-        <w:rPr>
-          <w:rFonts w:ascii="Segoe UI" w:eastAsia="Times New Roman" w:hAnsi="Segoe UI" w:cs="Segoe UI"/>
-          <w:sz w:val="18"/>
-          <w:szCs w:val="18"/>
-        </w:rPr>
-      </w:pPr>
-      <w:r>
-        <w:rPr>
-          <w:rFonts w:ascii="Calibri" w:eastAsia="Times New Roman" w:hAnsi="Calibri" w:cs="Calibri"/>
-        </w:rPr>
         <w:t> </w:t>
       </w:r>
       <w:r>
@@ -3025,8 +2964,9 @@
       <w:headerReference w:type="default" r:id="rId7"/>
       <w:pgSz w:w="12240" w:h="15840"/>
       <w:pgMar w:top="1440" w:right="1440" w:bottom="1440" w:left="1440" w:header="720" w:footer="720" w:gutter="0"/>
-      <w:pgNumType w:start="5"/>
+      <w:pgNumType w:start="6"/>
       <w:cols w:space="720"/>
+      <w:titlePg/>
       <w:docGrid w:linePitch="360"/>
     </w:sectPr>
   </w:body>
@@ -3034,7 +2974,7 @@
 </file>
 
 <file path=word/endnotes.xml><?xml version="1.0" encoding="utf-8"?>
-<w:endnotes xmlns:wpc="http://schemas.microsoft.com/office/word/2010/wordprocessingCanvas" xmlns:cx="http://schemas.microsoft.com/office/drawing/2014/chartex" xmlns:cx1="http://schemas.microsoft.com/office/drawing/2015/9/8/chartex" xmlns:cx2="http://schemas.microsoft.com/office/drawing/2015/10/21/chartex" xmlns:cx3="http://schemas.microsoft.com/office/drawing/2016/5/9/chartex" xmlns:cx4="http://schemas.microsoft.com/office/drawing/2016/5/10/chartex" xmlns:cx5="http://schemas.microsoft.com/office/drawing/2016/5/11/chartex" xmlns:cx6="http://schemas.microsoft.com/office/drawing/2016/5/12/chartex" xmlns:cx7="http://schemas.microsoft.com/office/drawing/2016/5/13/chartex" xmlns:cx8="http://schemas.microsoft.com/office/drawing/2016/5/14/chartex" xmlns:mc="http://schemas.openxmlformats.org/markup-compatibility/2006" xmlns:aink="http://schemas.microsoft.com/office/drawing/2016/ink" xmlns:am3d="http://schemas.microsoft.com/office/drawing/2017/model3d" xmlns:o="urn:schemas-microsoft-com:office:office" xmlns:oel="http://schemas.microsoft.com/office/2019/extlst" xmlns:r="http://schemas.openxmlformats.org/officeDocument/2006/relationships" xmlns:m="http://schemas.openxmlformats.org/officeDocument/2006/math" xmlns:v="urn:schemas-microsoft-com:vml" xmlns:wp14="http://schemas.microsoft.com/office/word/2010/wordprocessingDrawing" xmlns:wp="http://schemas.openxmlformats.org/drawingml/2006/wordprocessingDrawing" xmlns:w10="urn:schemas-microsoft-com:office:word" xmlns:w="http://schemas.openxmlformats.org/wordprocessingml/2006/main" xmlns:w14="http://schemas.microsoft.com/office/word/2010/wordml" xmlns:w15="http://schemas.microsoft.com/office/word/2012/wordml" xmlns:w16cex="http://schemas.microsoft.com/office/word/2018/wordml/cex" xmlns:w16cid="http://schemas.microsoft.com/office/word/2016/wordml/cid" xmlns:w16="http://schemas.microsoft.com/office/word/2018/wordml" xmlns:w16sdtdh="http://schemas.microsoft.com/office/word/2020/wordml/sdtdatahash" xmlns:w16se="http://schemas.microsoft.com/office/word/2015/wordml/symex" xmlns:wpg="http://schemas.microsoft.com/office/word/2010/wordprocessingGroup" xmlns:wpi="http://schemas.microsoft.com/office/word/2010/wordprocessingInk" xmlns:wne="http://schemas.microsoft.com/office/word/2006/wordml" xmlns:wps="http://schemas.microsoft.com/office/word/2010/wordprocessingShape" mc:Ignorable="w14 w15 w16se w16cid w16 w16cex w16sdtdh wp14">
+<w:endnotes xmlns:wpc="http://schemas.microsoft.com/office/word/2010/wordprocessingCanvas" xmlns:cx="http://schemas.microsoft.com/office/drawing/2014/chartex" xmlns:cx1="http://schemas.microsoft.com/office/drawing/2015/9/8/chartex" xmlns:cx2="http://schemas.microsoft.com/office/drawing/2015/10/21/chartex" xmlns:cx3="http://schemas.microsoft.com/office/drawing/2016/5/9/chartex" xmlns:cx4="http://schemas.microsoft.com/office/drawing/2016/5/10/chartex" xmlns:cx5="http://schemas.microsoft.com/office/drawing/2016/5/11/chartex" xmlns:cx6="http://schemas.microsoft.com/office/drawing/2016/5/12/chartex" xmlns:cx7="http://schemas.microsoft.com/office/drawing/2016/5/13/chartex" xmlns:cx8="http://schemas.microsoft.com/office/drawing/2016/5/14/chartex" xmlns:mc="http://schemas.openxmlformats.org/markup-compatibility/2006" xmlns:aink="http://schemas.microsoft.com/office/drawing/2016/ink" xmlns:am3d="http://schemas.microsoft.com/office/drawing/2017/model3d" xmlns:o="urn:schemas-microsoft-com:office:office" xmlns:r="http://schemas.openxmlformats.org/officeDocument/2006/relationships" xmlns:m="http://schemas.openxmlformats.org/officeDocument/2006/math" xmlns:v="urn:schemas-microsoft-com:vml" xmlns:wp14="http://schemas.microsoft.com/office/word/2010/wordprocessingDrawing" xmlns:wp="http://schemas.openxmlformats.org/drawingml/2006/wordprocessingDrawing" xmlns:w10="urn:schemas-microsoft-com:office:word" xmlns:w="http://schemas.openxmlformats.org/wordprocessingml/2006/main" xmlns:w14="http://schemas.microsoft.com/office/word/2010/wordml" xmlns:w15="http://schemas.microsoft.com/office/word/2012/wordml" xmlns:w16cex="http://schemas.microsoft.com/office/word/2018/wordml/cex" xmlns:w16cid="http://schemas.microsoft.com/office/word/2016/wordml/cid" xmlns:w16="http://schemas.microsoft.com/office/word/2018/wordml" xmlns:w16se="http://schemas.microsoft.com/office/word/2015/wordml/symex" xmlns:wpg="http://schemas.microsoft.com/office/word/2010/wordprocessingGroup" xmlns:wpi="http://schemas.microsoft.com/office/word/2010/wordprocessingInk" xmlns:wne="http://schemas.microsoft.com/office/word/2006/wordml" xmlns:wps="http://schemas.microsoft.com/office/word/2010/wordprocessingShape" mc:Ignorable="w14 w15 w16se w16cid w16 w16cex wp14">
   <w:endnote w:type="separator" w:id="-1">
     <w:p>
       <w:pPr>
@@ -3059,7 +2999,7 @@
 </file>
 
 <file path=word/footnotes.xml><?xml version="1.0" encoding="utf-8"?>
-<w:footnotes xmlns:wpc="http://schemas.microsoft.com/office/word/2010/wordprocessingCanvas" xmlns:cx="http://schemas.microsoft.com/office/drawing/2014/chartex" xmlns:cx1="http://schemas.microsoft.com/office/drawing/2015/9/8/chartex" xmlns:cx2="http://schemas.microsoft.com/office/drawing/2015/10/21/chartex" xmlns:cx3="http://schemas.microsoft.com/office/drawing/2016/5/9/chartex" xmlns:cx4="http://schemas.microsoft.com/office/drawing/2016/5/10/chartex" xmlns:cx5="http://schemas.microsoft.com/office/drawing/2016/5/11/chartex" xmlns:cx6="http://schemas.microsoft.com/office/drawing/2016/5/12/chartex" xmlns:cx7="http://schemas.microsoft.com/office/drawing/2016/5/13/chartex" xmlns:cx8="http://schemas.microsoft.com/office/drawing/2016/5/14/chartex" xmlns:mc="http://schemas.openxmlformats.org/markup-compatibility/2006" xmlns:aink="http://schemas.microsoft.com/office/drawing/2016/ink" xmlns:am3d="http://schemas.microsoft.com/office/drawing/2017/model3d" xmlns:o="urn:schemas-microsoft-com:office:office" xmlns:oel="http://schemas.microsoft.com/office/2019/extlst" xmlns:r="http://schemas.openxmlformats.org/officeDocument/2006/relationships" xmlns:m="http://schemas.openxmlformats.org/officeDocument/2006/math" xmlns:v="urn:schemas-microsoft-com:vml" xmlns:wp14="http://schemas.microsoft.com/office/word/2010/wordprocessingDrawing" xmlns:wp="http://schemas.openxmlformats.org/drawingml/2006/wordprocessingDrawing" xmlns:w10="urn:schemas-microsoft-com:office:word" xmlns:w="http://schemas.openxmlformats.org/wordprocessingml/2006/main" xmlns:w14="http://schemas.microsoft.com/office/word/2010/wordml" xmlns:w15="http://schemas.microsoft.com/office/word/2012/wordml" xmlns:w16cex="http://schemas.microsoft.com/office/word/2018/wordml/cex" xmlns:w16cid="http://schemas.microsoft.com/office/word/2016/wordml/cid" xmlns:w16="http://schemas.microsoft.com/office/word/2018/wordml" xmlns:w16sdtdh="http://schemas.microsoft.com/office/word/2020/wordml/sdtdatahash" xmlns:w16se="http://schemas.microsoft.com/office/word/2015/wordml/symex" xmlns:wpg="http://schemas.microsoft.com/office/word/2010/wordprocessingGroup" xmlns:wpi="http://schemas.microsoft.com/office/word/2010/wordprocessingInk" xmlns:wne="http://schemas.microsoft.com/office/word/2006/wordml" xmlns:wps="http://schemas.microsoft.com/office/word/2010/wordprocessingShape" mc:Ignorable="w14 w15 w16se w16cid w16 w16cex w16sdtdh wp14">
+<w:footnotes xmlns:wpc="http://schemas.microsoft.com/office/word/2010/wordprocessingCanvas" xmlns:cx="http://schemas.microsoft.com/office/drawing/2014/chartex" xmlns:cx1="http://schemas.microsoft.com/office/drawing/2015/9/8/chartex" xmlns:cx2="http://schemas.microsoft.com/office/drawing/2015/10/21/chartex" xmlns:cx3="http://schemas.microsoft.com/office/drawing/2016/5/9/chartex" xmlns:cx4="http://schemas.microsoft.com/office/drawing/2016/5/10/chartex" xmlns:cx5="http://schemas.microsoft.com/office/drawing/2016/5/11/chartex" xmlns:cx6="http://schemas.microsoft.com/office/drawing/2016/5/12/chartex" xmlns:cx7="http://schemas.microsoft.com/office/drawing/2016/5/13/chartex" xmlns:cx8="http://schemas.microsoft.com/office/drawing/2016/5/14/chartex" xmlns:mc="http://schemas.openxmlformats.org/markup-compatibility/2006" xmlns:aink="http://schemas.microsoft.com/office/drawing/2016/ink" xmlns:am3d="http://schemas.microsoft.com/office/drawing/2017/model3d" xmlns:o="urn:schemas-microsoft-com:office:office" xmlns:r="http://schemas.openxmlformats.org/officeDocument/2006/relationships" xmlns:m="http://schemas.openxmlformats.org/officeDocument/2006/math" xmlns:v="urn:schemas-microsoft-com:vml" xmlns:wp14="http://schemas.microsoft.com/office/word/2010/wordprocessingDrawing" xmlns:wp="http://schemas.openxmlformats.org/drawingml/2006/wordprocessingDrawing" xmlns:w10="urn:schemas-microsoft-com:office:word" xmlns:w="http://schemas.openxmlformats.org/wordprocessingml/2006/main" xmlns:w14="http://schemas.microsoft.com/office/word/2010/wordml" xmlns:w15="http://schemas.microsoft.com/office/word/2012/wordml" xmlns:w16cex="http://schemas.microsoft.com/office/word/2018/wordml/cex" xmlns:w16cid="http://schemas.microsoft.com/office/word/2016/wordml/cid" xmlns:w16="http://schemas.microsoft.com/office/word/2018/wordml" xmlns:w16se="http://schemas.microsoft.com/office/word/2015/wordml/symex" xmlns:wpg="http://schemas.microsoft.com/office/word/2010/wordprocessingGroup" xmlns:wpi="http://schemas.microsoft.com/office/word/2010/wordprocessingInk" xmlns:wne="http://schemas.microsoft.com/office/word/2006/wordml" xmlns:wps="http://schemas.microsoft.com/office/word/2010/wordprocessingShape" mc:Ignorable="w14 w15 w16se w16cid w16 w16cex wp14">
   <w:footnote w:type="separator" w:id="-1">
     <w:p>
       <w:pPr>
@@ -3084,7 +3024,7 @@
 </file>
 
 <file path=word/header1.xml><?xml version="1.0" encoding="utf-8"?>
-<w:hdr xmlns:wpc="http://schemas.microsoft.com/office/word/2010/wordprocessingCanvas" xmlns:cx="http://schemas.microsoft.com/office/drawing/2014/chartex" xmlns:cx1="http://schemas.microsoft.com/office/drawing/2015/9/8/chartex" xmlns:cx2="http://schemas.microsoft.com/office/drawing/2015/10/21/chartex" xmlns:cx3="http://schemas.microsoft.com/office/drawing/2016/5/9/chartex" xmlns:cx4="http://schemas.microsoft.com/office/drawing/2016/5/10/chartex" xmlns:cx5="http://schemas.microsoft.com/office/drawing/2016/5/11/chartex" xmlns:cx6="http://schemas.microsoft.com/office/drawing/2016/5/12/chartex" xmlns:cx7="http://schemas.microsoft.com/office/drawing/2016/5/13/chartex" xmlns:cx8="http://schemas.microsoft.com/office/drawing/2016/5/14/chartex" xmlns:mc="http://schemas.openxmlformats.org/markup-compatibility/2006" xmlns:aink="http://schemas.microsoft.com/office/drawing/2016/ink" xmlns:am3d="http://schemas.microsoft.com/office/drawing/2017/model3d" xmlns:o="urn:schemas-microsoft-com:office:office" xmlns:oel="http://schemas.microsoft.com/office/2019/extlst" xmlns:r="http://schemas.openxmlformats.org/officeDocument/2006/relationships" xmlns:m="http://schemas.openxmlformats.org/officeDocument/2006/math" xmlns:v="urn:schemas-microsoft-com:vml" xmlns:wp14="http://schemas.microsoft.com/office/word/2010/wordprocessingDrawing" xmlns:wp="http://schemas.openxmlformats.org/drawingml/2006/wordprocessingDrawing" xmlns:w10="urn:schemas-microsoft-com:office:word" xmlns:w="http://schemas.openxmlformats.org/wordprocessingml/2006/main" xmlns:w14="http://schemas.microsoft.com/office/word/2010/wordml" xmlns:w15="http://schemas.microsoft.com/office/word/2012/wordml" xmlns:w16cex="http://schemas.microsoft.com/office/word/2018/wordml/cex" xmlns:w16cid="http://schemas.microsoft.com/office/word/2016/wordml/cid" xmlns:w16="http://schemas.microsoft.com/office/word/2018/wordml" xmlns:w16sdtdh="http://schemas.microsoft.com/office/word/2020/wordml/sdtdatahash" xmlns:w16se="http://schemas.microsoft.com/office/word/2015/wordml/symex" xmlns:wpg="http://schemas.microsoft.com/office/word/2010/wordprocessingGroup" xmlns:wpi="http://schemas.microsoft.com/office/word/2010/wordprocessingInk" xmlns:wne="http://schemas.microsoft.com/office/word/2006/wordml" xmlns:wps="http://schemas.microsoft.com/office/word/2010/wordprocessingShape" mc:Ignorable="w14 w15 w16se w16cid w16 w16cex w16sdtdh wp14">
+<w:hdr xmlns:wpc="http://schemas.microsoft.com/office/word/2010/wordprocessingCanvas" xmlns:cx="http://schemas.microsoft.com/office/drawing/2014/chartex" xmlns:cx1="http://schemas.microsoft.com/office/drawing/2015/9/8/chartex" xmlns:cx2="http://schemas.microsoft.com/office/drawing/2015/10/21/chartex" xmlns:cx3="http://schemas.microsoft.com/office/drawing/2016/5/9/chartex" xmlns:cx4="http://schemas.microsoft.com/office/drawing/2016/5/10/chartex" xmlns:cx5="http://schemas.microsoft.com/office/drawing/2016/5/11/chartex" xmlns:cx6="http://schemas.microsoft.com/office/drawing/2016/5/12/chartex" xmlns:cx7="http://schemas.microsoft.com/office/drawing/2016/5/13/chartex" xmlns:cx8="http://schemas.microsoft.com/office/drawing/2016/5/14/chartex" xmlns:mc="http://schemas.openxmlformats.org/markup-compatibility/2006" xmlns:aink="http://schemas.microsoft.com/office/drawing/2016/ink" xmlns:am3d="http://schemas.microsoft.com/office/drawing/2017/model3d" xmlns:o="urn:schemas-microsoft-com:office:office" xmlns:r="http://schemas.openxmlformats.org/officeDocument/2006/relationships" xmlns:m="http://schemas.openxmlformats.org/officeDocument/2006/math" xmlns:v="urn:schemas-microsoft-com:vml" xmlns:wp14="http://schemas.microsoft.com/office/word/2010/wordprocessingDrawing" xmlns:wp="http://schemas.openxmlformats.org/drawingml/2006/wordprocessingDrawing" xmlns:w10="urn:schemas-microsoft-com:office:word" xmlns:w="http://schemas.openxmlformats.org/wordprocessingml/2006/main" xmlns:w14="http://schemas.microsoft.com/office/word/2010/wordml" xmlns:w15="http://schemas.microsoft.com/office/word/2012/wordml" xmlns:w16cex="http://schemas.microsoft.com/office/word/2018/wordml/cex" xmlns:w16cid="http://schemas.microsoft.com/office/word/2016/wordml/cid" xmlns:w16="http://schemas.microsoft.com/office/word/2018/wordml" xmlns:w16se="http://schemas.microsoft.com/office/word/2015/wordml/symex" xmlns:wpg="http://schemas.microsoft.com/office/word/2010/wordprocessingGroup" xmlns:wpi="http://schemas.microsoft.com/office/word/2010/wordprocessingInk" xmlns:wne="http://schemas.microsoft.com/office/word/2006/wordml" xmlns:wps="http://schemas.microsoft.com/office/word/2010/wordprocessingShape" mc:Ignorable="w14 w15 w16se w16cid w16 w16cex wp14">
   <w:sdt>
     <w:sdtPr>
       <w:id w:val="951286556"/>
@@ -3138,7 +3078,7 @@
 </file>
 
 <file path=word/numbering.xml><?xml version="1.0" encoding="utf-8"?>
-<w:numbering xmlns:wpc="http://schemas.microsoft.com/office/word/2010/wordprocessingCanvas" xmlns:cx="http://schemas.microsoft.com/office/drawing/2014/chartex" xmlns:cx1="http://schemas.microsoft.com/office/drawing/2015/9/8/chartex" xmlns:cx2="http://schemas.microsoft.com/office/drawing/2015/10/21/chartex" xmlns:cx3="http://schemas.microsoft.com/office/drawing/2016/5/9/chartex" xmlns:cx4="http://schemas.microsoft.com/office/drawing/2016/5/10/chartex" xmlns:cx5="http://schemas.microsoft.com/office/drawing/2016/5/11/chartex" xmlns:cx6="http://schemas.microsoft.com/office/drawing/2016/5/12/chartex" xmlns:cx7="http://schemas.microsoft.com/office/drawing/2016/5/13/chartex" xmlns:cx8="http://schemas.microsoft.com/office/drawing/2016/5/14/chartex" xmlns:mc="http://schemas.openxmlformats.org/markup-compatibility/2006" xmlns:aink="http://schemas.microsoft.com/office/drawing/2016/ink" xmlns:am3d="http://schemas.microsoft.com/office/drawing/2017/model3d" xmlns:o="urn:schemas-microsoft-com:office:office" xmlns:oel="http://schemas.microsoft.com/office/2019/extlst" xmlns:r="http://schemas.openxmlformats.org/officeDocument/2006/relationships" xmlns:m="http://schemas.openxmlformats.org/officeDocument/2006/math" xmlns:v="urn:schemas-microsoft-com:vml" xmlns:wp14="http://schemas.microsoft.com/office/word/2010/wordprocessingDrawing" xmlns:wp="http://schemas.openxmlformats.org/drawingml/2006/wordprocessingDrawing" xmlns:w10="urn:schemas-microsoft-com:office:word" xmlns:w="http://schemas.openxmlformats.org/wordprocessingml/2006/main" xmlns:w14="http://schemas.microsoft.com/office/word/2010/wordml" xmlns:w15="http://schemas.microsoft.com/office/word/2012/wordml" xmlns:w16cex="http://schemas.microsoft.com/office/word/2018/wordml/cex" xmlns:w16cid="http://schemas.microsoft.com/office/word/2016/wordml/cid" xmlns:w16="http://schemas.microsoft.com/office/word/2018/wordml" xmlns:w16sdtdh="http://schemas.microsoft.com/office/word/2020/wordml/sdtdatahash" xmlns:w16se="http://schemas.microsoft.com/office/word/2015/wordml/symex" xmlns:wpg="http://schemas.microsoft.com/office/word/2010/wordprocessingGroup" xmlns:wpi="http://schemas.microsoft.com/office/word/2010/wordprocessingInk" xmlns:wne="http://schemas.microsoft.com/office/word/2006/wordml" xmlns:wps="http://schemas.microsoft.com/office/word/2010/wordprocessingShape" mc:Ignorable="w14 w15 w16se w16cid w16 w16cex w16sdtdh wp14">
+<w:numbering xmlns:wpc="http://schemas.microsoft.com/office/word/2010/wordprocessingCanvas" xmlns:cx="http://schemas.microsoft.com/office/drawing/2014/chartex" xmlns:cx1="http://schemas.microsoft.com/office/drawing/2015/9/8/chartex" xmlns:cx2="http://schemas.microsoft.com/office/drawing/2015/10/21/chartex" xmlns:cx3="http://schemas.microsoft.com/office/drawing/2016/5/9/chartex" xmlns:cx4="http://schemas.microsoft.com/office/drawing/2016/5/10/chartex" xmlns:cx5="http://schemas.microsoft.com/office/drawing/2016/5/11/chartex" xmlns:cx6="http://schemas.microsoft.com/office/drawing/2016/5/12/chartex" xmlns:cx7="http://schemas.microsoft.com/office/drawing/2016/5/13/chartex" xmlns:cx8="http://schemas.microsoft.com/office/drawing/2016/5/14/chartex" xmlns:mc="http://schemas.openxmlformats.org/markup-compatibility/2006" xmlns:aink="http://schemas.microsoft.com/office/drawing/2016/ink" xmlns:am3d="http://schemas.microsoft.com/office/drawing/2017/model3d" xmlns:o="urn:schemas-microsoft-com:office:office" xmlns:r="http://schemas.openxmlformats.org/officeDocument/2006/relationships" xmlns:m="http://schemas.openxmlformats.org/officeDocument/2006/math" xmlns:v="urn:schemas-microsoft-com:vml" xmlns:wp14="http://schemas.microsoft.com/office/word/2010/wordprocessingDrawing" xmlns:wp="http://schemas.openxmlformats.org/drawingml/2006/wordprocessingDrawing" xmlns:w10="urn:schemas-microsoft-com:office:word" xmlns:w="http://schemas.openxmlformats.org/wordprocessingml/2006/main" xmlns:w14="http://schemas.microsoft.com/office/word/2010/wordml" xmlns:w15="http://schemas.microsoft.com/office/word/2012/wordml" xmlns:w16cex="http://schemas.microsoft.com/office/word/2018/wordml/cex" xmlns:w16cid="http://schemas.microsoft.com/office/word/2016/wordml/cid" xmlns:w16="http://schemas.microsoft.com/office/word/2018/wordml" xmlns:w16se="http://schemas.microsoft.com/office/word/2015/wordml/symex" xmlns:wpg="http://schemas.microsoft.com/office/word/2010/wordprocessingGroup" xmlns:wpi="http://schemas.microsoft.com/office/word/2010/wordprocessingInk" xmlns:wne="http://schemas.microsoft.com/office/word/2006/wordml" xmlns:wps="http://schemas.microsoft.com/office/word/2010/wordprocessingShape" mc:Ignorable="w14 w15 w16se w16cid w16 w16cex wp14">
   <w:abstractNum w:abstractNumId="0" w15:restartNumberingAfterBreak="0">
     <w:nsid w:val="0CE85717"/>
     <w:multiLevelType w:val="multilevel"/>
@@ -4161,13 +4101,13 @@
       </w:pPr>
     </w:lvl>
   </w:abstractNum>
-  <w:num w:numId="1" w16cid:durableId="2081099913">
+  <w:num w:numId="1">
     <w:abstractNumId w:val="5"/>
   </w:num>
-  <w:num w:numId="2" w16cid:durableId="1022053913">
+  <w:num w:numId="2">
     <w:abstractNumId w:val="8"/>
   </w:num>
-  <w:num w:numId="3" w16cid:durableId="107047442">
+  <w:num w:numId="3">
     <w:abstractNumId w:val="2"/>
     <w:lvlOverride w:ilvl="0">
       <w:lvl w:ilvl="0">
@@ -4177,7 +4117,7 @@
       </w:lvl>
     </w:lvlOverride>
   </w:num>
-  <w:num w:numId="4" w16cid:durableId="191967422">
+  <w:num w:numId="4">
     <w:abstractNumId w:val="9"/>
     <w:lvlOverride w:ilvl="0">
       <w:lvl w:ilvl="0">
@@ -4187,7 +4127,7 @@
       </w:lvl>
     </w:lvlOverride>
   </w:num>
-  <w:num w:numId="5" w16cid:durableId="318004680">
+  <w:num w:numId="5">
     <w:abstractNumId w:val="7"/>
     <w:lvlOverride w:ilvl="0">
       <w:lvl w:ilvl="0">
@@ -4197,7 +4137,7 @@
       </w:lvl>
     </w:lvlOverride>
   </w:num>
-  <w:num w:numId="6" w16cid:durableId="1860653139">
+  <w:num w:numId="6">
     <w:abstractNumId w:val="6"/>
     <w:lvlOverride w:ilvl="0">
       <w:lvl w:ilvl="0">
@@ -4207,23 +4147,23 @@
       </w:lvl>
     </w:lvlOverride>
   </w:num>
-  <w:num w:numId="7" w16cid:durableId="1545868539">
+  <w:num w:numId="7">
     <w:abstractNumId w:val="1"/>
   </w:num>
-  <w:num w:numId="8" w16cid:durableId="528883819">
+  <w:num w:numId="8">
     <w:abstractNumId w:val="3"/>
   </w:num>
-  <w:num w:numId="9" w16cid:durableId="1567841568">
+  <w:num w:numId="9">
     <w:abstractNumId w:val="0"/>
   </w:num>
-  <w:num w:numId="10" w16cid:durableId="1427724121">
+  <w:num w:numId="10">
     <w:abstractNumId w:val="4"/>
   </w:num>
 </w:numbering>
 </file>
 
 <file path=word/styles.xml><?xml version="1.0" encoding="utf-8"?>
-<w:styles xmlns:mc="http://schemas.openxmlformats.org/markup-compatibility/2006" xmlns:r="http://schemas.openxmlformats.org/officeDocument/2006/relationships" xmlns:w="http://schemas.openxmlformats.org/wordprocessingml/2006/main" xmlns:w14="http://schemas.microsoft.com/office/word/2010/wordml" xmlns:w15="http://schemas.microsoft.com/office/word/2012/wordml" xmlns:w16cex="http://schemas.microsoft.com/office/word/2018/wordml/cex" xmlns:w16cid="http://schemas.microsoft.com/office/word/2016/wordml/cid" xmlns:w16="http://schemas.microsoft.com/office/word/2018/wordml" xmlns:w16sdtdh="http://schemas.microsoft.com/office/word/2020/wordml/sdtdatahash" xmlns:w16se="http://schemas.microsoft.com/office/word/2015/wordml/symex" mc:Ignorable="w14 w15 w16se w16cid w16 w16cex w16sdtdh">
+<w:styles xmlns:mc="http://schemas.openxmlformats.org/markup-compatibility/2006" xmlns:r="http://schemas.openxmlformats.org/officeDocument/2006/relationships" xmlns:w="http://schemas.openxmlformats.org/wordprocessingml/2006/main" xmlns:w14="http://schemas.microsoft.com/office/word/2010/wordml" xmlns:w15="http://schemas.microsoft.com/office/word/2012/wordml" xmlns:w16cex="http://schemas.microsoft.com/office/word/2018/wordml/cex" xmlns:w16cid="http://schemas.microsoft.com/office/word/2016/wordml/cid" xmlns:w16="http://schemas.microsoft.com/office/word/2018/wordml" xmlns:w16se="http://schemas.microsoft.com/office/word/2015/wordml/symex" mc:Ignorable="w14 w15 w16se w16cid w16 w16cex">
   <w:docDefaults>
     <w:rPrDefault>
       <w:rPr>

--- a/Document/Final_Documents_Capstone/CHAPTER II.docx
+++ b/Document/Final_Documents_Capstone/CHAPTER II.docx
@@ -493,7 +493,15 @@
           <w:rStyle w:val="normaltextrun"/>
           <w:color w:val="000000"/>
         </w:rPr>
-        <w:t xml:space="preserve"> a Facebook page that only displays basic information about the museum. Being able to attract visitors at the first glance of the website is important in order to effectively encourage them to visit the physical museum, thus why, the proponents will prioritize the interactivity of the website.</w:t>
+        <w:t xml:space="preserve"> a Facebook page that only displays basic information about the museum. Being able to attract visitors at the first glance of the website is important in order to effectively encourage them to </w:t>
+      </w:r>
+      <w:r>
+        <w:rPr>
+          <w:rStyle w:val="normaltextrun"/>
+          <w:color w:val="000000"/>
+        </w:rPr>
+        <w:lastRenderedPageBreak/>
+        <w:t>visit the physical museum, thus why, the proponents will prioritize the interactivity of the website.</w:t>
       </w:r>
       <w:r>
         <w:rPr>
@@ -542,7 +550,6 @@
           <w:rStyle w:val="normaltextrun"/>
           <w:color w:val="000000"/>
         </w:rPr>
-        <w:lastRenderedPageBreak/>
         <w:t xml:space="preserve">Cultural Heritage Professionals (CHP) is becoming more involved in the development of interactive technology. The growing access and affordability of digital technology enables CHPs with less experience in interactive technologies to develop content for and incorporate these technologies into their museums Maye, Bouchard, Avram, &amp; </w:t>
       </w:r>
       <w:proofErr w:type="spellStart"/>
@@ -922,6 +929,7 @@
           <w:bCs/>
           <w:color w:val="000000"/>
         </w:rPr>
+        <w:lastRenderedPageBreak/>
         <w:t>Online Booking Admission</w:t>
       </w:r>
       <w:r>
@@ -993,15 +1001,7 @@
           <w:rStyle w:val="normaltextrun"/>
           <w:color w:val="000000"/>
         </w:rPr>
-        <w:t xml:space="preserve">website features is the online booking admission. According to (2019: The recent state of online booking), when the first Electronic Online Booking was created in 1995 by SAS for their airline (https://scandinaviantraveler.com) the way of selling tickets was much faster and avoided the problem that the ticket was being sold out. In the year 2019, the Online Booking had some minor enhancement like having an online payment, fast processing, </w:t>
-      </w:r>
-      <w:r>
-        <w:rPr>
-          <w:rStyle w:val="normaltextrun"/>
-          <w:color w:val="000000"/>
-        </w:rPr>
-        <w:lastRenderedPageBreak/>
-        <w:t xml:space="preserve">and even paying online with cryptocurrencies that you can also book online with just a few taps using your mobile phone. </w:t>
+        <w:t xml:space="preserve">website features is the online booking admission. According to (2019: The recent state of online booking), when the first Electronic Online Booking was created in 1995 by SAS for their airline (https://scandinaviantraveler.com) the way of selling tickets was much faster and avoided the problem that the ticket was being sold out. In the year 2019, the Online Booking had some minor enhancement like having an online payment, fast processing, and even paying online with cryptocurrencies that you can also book online with just a few taps using your mobile phone. </w:t>
       </w:r>
       <w:r>
         <w:rPr>
@@ -1469,6 +1469,7 @@
           <w:sz w:val="22"/>
           <w:szCs w:val="22"/>
         </w:rPr>
+        <w:lastRenderedPageBreak/>
         <w:t> </w:t>
       </w:r>
     </w:p>
@@ -1556,7 +1557,6 @@
           <w:rStyle w:val="normaltextrun"/>
           <w:color w:val="000000"/>
         </w:rPr>
-        <w:lastRenderedPageBreak/>
         <w:t>           </w:t>
       </w:r>
       <w:proofErr w:type="spellStart"/>
@@ -1978,7 +1978,17 @@
           <w:sz w:val="24"/>
           <w:szCs w:val="24"/>
         </w:rPr>
-        <w:t xml:space="preserve"> The interactive opportunities provided by the devices, rather than the equipment themselves, are what make digital learning engaging. By allowing the learner to choose and control the flow of information through mouse-clicking or screen-tapping, certain digital tools engage the learner. In multimedia learning, these characteristics are referred to as interactivity Chong, C., &amp; Smith, D. (2017).</w:t>
+        <w:t xml:space="preserve"> The interactive opportunities provided by the devices, rather than the equipment themselves, are what make digital learning engaging. By allowing the learner to choose and control the flow of information through mouse-clicking or screen-tapping, certain digital tools </w:t>
+      </w:r>
+      <w:r>
+        <w:rPr>
+          <w:rFonts w:ascii="Times New Roman" w:eastAsia="Times New Roman" w:hAnsi="Times New Roman" w:cs="Times New Roman"/>
+          <w:color w:val="000000"/>
+          <w:sz w:val="24"/>
+          <w:szCs w:val="24"/>
+        </w:rPr>
+        <w:lastRenderedPageBreak/>
+        <w:t>engage the learner. In multimedia learning, these characteristics are referred to as interactivity Chong, C., &amp; Smith, D. (2017).</w:t>
       </w:r>
     </w:p>
     <w:p>
@@ -2058,16 +2068,6 @@
       <w:pPr>
         <w:pStyle w:val="paragraph"/>
         <w:spacing w:before="0" w:beforeAutospacing="0" w:after="0" w:afterAutospacing="0"/>
-        <w:ind w:firstLine="720"/>
-        <w:jc w:val="both"/>
-        <w:textAlignment w:val="baseline"/>
-      </w:pPr>
-    </w:p>
-    <w:p>
-      <w:pPr>
-        <w:pStyle w:val="paragraph"/>
-        <w:spacing w:before="0" w:beforeAutospacing="0" w:after="0" w:afterAutospacing="0"/>
-        <w:ind w:firstLine="720"/>
         <w:jc w:val="both"/>
         <w:textAlignment w:val="baseline"/>
       </w:pPr>
@@ -2099,7 +2099,6 @@
           <w:bCs/>
           <w:color w:val="000000"/>
         </w:rPr>
-        <w:lastRenderedPageBreak/>
         <w:t>Related System</w:t>
       </w:r>
       <w:r>
@@ -2491,7 +2490,17 @@
           <w:sz w:val="24"/>
           <w:szCs w:val="24"/>
         </w:rPr>
-        <w:t>users' experience, navigation functions, control options, and information acquired during the virtual museum tour. Implementing the most important part which are the coordination of movements and performance, support of navigation direction, and enhancing mode of learning. </w:t>
+        <w:t xml:space="preserve">users' experience, navigation functions, control options, and information acquired during the virtual museum tour. </w:t>
+      </w:r>
+      <w:r>
+        <w:rPr>
+          <w:rFonts w:ascii="Times New Roman" w:eastAsia="Times New Roman" w:hAnsi="Times New Roman" w:cs="Times New Roman"/>
+          <w:color w:val="202020"/>
+          <w:sz w:val="24"/>
+          <w:szCs w:val="24"/>
+        </w:rPr>
+        <w:lastRenderedPageBreak/>
+        <w:t>Implementing the most important part which are the coordination of movements and performance, support of navigation direction, and enhancing mode of learning. </w:t>
       </w:r>
     </w:p>
     <w:p>
@@ -2598,7 +2607,6 @@
           <w:sz w:val="24"/>
           <w:szCs w:val="24"/>
         </w:rPr>
-        <w:lastRenderedPageBreak/>
         <w:t xml:space="preserve">The use of telecommunication technologies offers interesting perspectives for museums and the opportunity to add a new, digital dimension to the traditional museum, thereby creating a “virtual museum”. The foundations for the “virtual museum” are already laid. Bearman (1995b, pp. 15f) estimates that by the end of this decade over 20 million original objects will have been digitized. In this way, </w:t>
       </w:r>
       <w:r>
@@ -2638,6 +2646,7 @@
       <w:pPr>
         <w:spacing w:after="0" w:line="240" w:lineRule="auto"/>
         <w:ind w:left="720"/>
+        <w:jc w:val="both"/>
         <w:textAlignment w:val="baseline"/>
         <w:rPr>
           <w:rFonts w:ascii="Segoe UI" w:eastAsia="Times New Roman" w:hAnsi="Segoe UI" w:cs="Segoe UI"/>
@@ -2656,6 +2665,7 @@
       <w:pPr>
         <w:spacing w:after="0" w:line="240" w:lineRule="auto"/>
         <w:ind w:firstLine="720"/>
+        <w:jc w:val="both"/>
         <w:textAlignment w:val="baseline"/>
         <w:rPr>
           <w:rFonts w:ascii="Segoe UI" w:eastAsia="Times New Roman" w:hAnsi="Segoe UI" w:cs="Segoe UI"/>
@@ -2676,6 +2686,7 @@
       <w:pPr>
         <w:spacing w:after="0" w:line="240" w:lineRule="auto"/>
         <w:ind w:firstLine="720"/>
+        <w:jc w:val="both"/>
         <w:textAlignment w:val="baseline"/>
         <w:rPr>
           <w:rFonts w:ascii="Segoe UI" w:eastAsia="Times New Roman" w:hAnsi="Segoe UI" w:cs="Segoe UI"/>
@@ -2696,6 +2707,7 @@
       <w:pPr>
         <w:spacing w:after="0" w:line="240" w:lineRule="auto"/>
         <w:ind w:firstLine="720"/>
+        <w:jc w:val="both"/>
         <w:textAlignment w:val="baseline"/>
         <w:rPr>
           <w:rFonts w:ascii="Segoe UI" w:eastAsia="Times New Roman" w:hAnsi="Segoe UI" w:cs="Segoe UI"/>
@@ -2716,6 +2728,7 @@
     <w:p>
       <w:pPr>
         <w:spacing w:after="0" w:line="240" w:lineRule="auto"/>
+        <w:jc w:val="both"/>
         <w:textAlignment w:val="baseline"/>
         <w:rPr>
           <w:rFonts w:ascii="Segoe UI" w:eastAsia="Times New Roman" w:hAnsi="Segoe UI" w:cs="Segoe UI"/>
@@ -2747,7 +2760,16 @@
           <w:sz w:val="24"/>
           <w:szCs w:val="24"/>
         </w:rPr>
-        <w:t>The traditional museum is vulnerable to thieves, this study helps the clients from drawback of the traditional infrared anti-theft. In which case of the modernized museum in the virtual world the safety factors are higher. </w:t>
+        <w:t xml:space="preserve">The traditional museum is vulnerable to thieves, this study helps the clients from </w:t>
+      </w:r>
+      <w:r>
+        <w:rPr>
+          <w:rFonts w:ascii="Times New Roman" w:eastAsia="Times New Roman" w:hAnsi="Times New Roman" w:cs="Times New Roman"/>
+          <w:sz w:val="24"/>
+          <w:szCs w:val="24"/>
+        </w:rPr>
+        <w:lastRenderedPageBreak/>
+        <w:t>drawback of the traditional infrared anti-theft. In which case of the modernized museum in the virtual world the safety factors are higher. </w:t>
       </w:r>
     </w:p>
     <w:p>
@@ -2823,7 +2845,6 @@
         <w:rPr>
           <w:rFonts w:ascii="Calibri" w:eastAsia="Times New Roman" w:hAnsi="Calibri" w:cs="Calibri"/>
         </w:rPr>
-        <w:lastRenderedPageBreak/>
         <w:t> </w:t>
       </w:r>
       <w:r>
@@ -2943,27 +2964,12 @@
         </w:rPr>
         <w:t>communities.  </w:t>
       </w:r>
-    </w:p>
-    <w:p>
-      <w:pPr>
-        <w:pStyle w:val="paragraph"/>
-        <w:spacing w:before="0" w:beforeAutospacing="0" w:after="0" w:afterAutospacing="0"/>
-        <w:ind w:left="720"/>
-        <w:jc w:val="center"/>
-        <w:textAlignment w:val="baseline"/>
-        <w:rPr>
-          <w:rStyle w:val="normaltextrun"/>
-          <w:b/>
-          <w:bCs/>
-          <w:color w:val="000000"/>
-        </w:rPr>
-      </w:pPr>
     </w:p>
     <w:p/>
     <w:sectPr>
       <w:headerReference w:type="default" r:id="rId7"/>
       <w:pgSz w:w="12240" w:h="15840"/>
-      <w:pgMar w:top="1440" w:right="1440" w:bottom="1440" w:left="1440" w:header="720" w:footer="720" w:gutter="0"/>
+      <w:pgMar w:top="1440" w:right="1440" w:bottom="1440" w:left="2160" w:header="720" w:footer="720" w:gutter="0"/>
       <w:pgNumType w:start="6"/>
       <w:cols w:space="720"/>
       <w:titlePg/>

--- a/Document/Final_Documents_Capstone/CHAPTER II.docx
+++ b/Document/Final_Documents_Capstone/CHAPTER II.docx
@@ -1,6 +1,6 @@
 
 <file path=word/document.xml><?xml version="1.0" encoding="utf-8"?>
-<w:document xmlns:wpc="http://schemas.microsoft.com/office/word/2010/wordprocessingCanvas" xmlns:cx="http://schemas.microsoft.com/office/drawing/2014/chartex" xmlns:cx1="http://schemas.microsoft.com/office/drawing/2015/9/8/chartex" xmlns:cx2="http://schemas.microsoft.com/office/drawing/2015/10/21/chartex" xmlns:cx3="http://schemas.microsoft.com/office/drawing/2016/5/9/chartex" xmlns:cx4="http://schemas.microsoft.com/office/drawing/2016/5/10/chartex" xmlns:cx5="http://schemas.microsoft.com/office/drawing/2016/5/11/chartex" xmlns:cx6="http://schemas.microsoft.com/office/drawing/2016/5/12/chartex" xmlns:cx7="http://schemas.microsoft.com/office/drawing/2016/5/13/chartex" xmlns:cx8="http://schemas.microsoft.com/office/drawing/2016/5/14/chartex" xmlns:mc="http://schemas.openxmlformats.org/markup-compatibility/2006" xmlns:aink="http://schemas.microsoft.com/office/drawing/2016/ink" xmlns:am3d="http://schemas.microsoft.com/office/drawing/2017/model3d" xmlns:o="urn:schemas-microsoft-com:office:office" xmlns:r="http://schemas.openxmlformats.org/officeDocument/2006/relationships" xmlns:m="http://schemas.openxmlformats.org/officeDocument/2006/math" xmlns:v="urn:schemas-microsoft-com:vml" xmlns:wp14="http://schemas.microsoft.com/office/word/2010/wordprocessingDrawing" xmlns:wp="http://schemas.openxmlformats.org/drawingml/2006/wordprocessingDrawing" xmlns:w10="urn:schemas-microsoft-com:office:word" xmlns:w="http://schemas.openxmlformats.org/wordprocessingml/2006/main" xmlns:w14="http://schemas.microsoft.com/office/word/2010/wordml" xmlns:w15="http://schemas.microsoft.com/office/word/2012/wordml" xmlns:w16cex="http://schemas.microsoft.com/office/word/2018/wordml/cex" xmlns:w16cid="http://schemas.microsoft.com/office/word/2016/wordml/cid" xmlns:w16="http://schemas.microsoft.com/office/word/2018/wordml" xmlns:w16se="http://schemas.microsoft.com/office/word/2015/wordml/symex" xmlns:wpg="http://schemas.microsoft.com/office/word/2010/wordprocessingGroup" xmlns:wpi="http://schemas.microsoft.com/office/word/2010/wordprocessingInk" xmlns:wne="http://schemas.microsoft.com/office/word/2006/wordml" xmlns:wps="http://schemas.microsoft.com/office/word/2010/wordprocessingShape" mc:Ignorable="w14 w15 w16se w16cid w16 w16cex wp14">
+<w:document xmlns:wpc="http://schemas.microsoft.com/office/word/2010/wordprocessingCanvas" xmlns:cx="http://schemas.microsoft.com/office/drawing/2014/chartex" xmlns:cx1="http://schemas.microsoft.com/office/drawing/2015/9/8/chartex" xmlns:cx2="http://schemas.microsoft.com/office/drawing/2015/10/21/chartex" xmlns:cx3="http://schemas.microsoft.com/office/drawing/2016/5/9/chartex" xmlns:cx4="http://schemas.microsoft.com/office/drawing/2016/5/10/chartex" xmlns:cx5="http://schemas.microsoft.com/office/drawing/2016/5/11/chartex" xmlns:cx6="http://schemas.microsoft.com/office/drawing/2016/5/12/chartex" xmlns:cx7="http://schemas.microsoft.com/office/drawing/2016/5/13/chartex" xmlns:cx8="http://schemas.microsoft.com/office/drawing/2016/5/14/chartex" xmlns:mc="http://schemas.openxmlformats.org/markup-compatibility/2006" xmlns:aink="http://schemas.microsoft.com/office/drawing/2016/ink" xmlns:am3d="http://schemas.microsoft.com/office/drawing/2017/model3d" xmlns:o="urn:schemas-microsoft-com:office:office" xmlns:oel="http://schemas.microsoft.com/office/2019/extlst" xmlns:r="http://schemas.openxmlformats.org/officeDocument/2006/relationships" xmlns:m="http://schemas.openxmlformats.org/officeDocument/2006/math" xmlns:v="urn:schemas-microsoft-com:vml" xmlns:wp14="http://schemas.microsoft.com/office/word/2010/wordprocessingDrawing" xmlns:wp="http://schemas.openxmlformats.org/drawingml/2006/wordprocessingDrawing" xmlns:w10="urn:schemas-microsoft-com:office:word" xmlns:w="http://schemas.openxmlformats.org/wordprocessingml/2006/main" xmlns:w14="http://schemas.microsoft.com/office/word/2010/wordml" xmlns:w15="http://schemas.microsoft.com/office/word/2012/wordml" xmlns:w16cex="http://schemas.microsoft.com/office/word/2018/wordml/cex" xmlns:w16cid="http://schemas.microsoft.com/office/word/2016/wordml/cid" xmlns:w16="http://schemas.microsoft.com/office/word/2018/wordml" xmlns:w16sdtdh="http://schemas.microsoft.com/office/word/2020/wordml/sdtdatahash" xmlns:w16se="http://schemas.microsoft.com/office/word/2015/wordml/symex" xmlns:wpg="http://schemas.microsoft.com/office/word/2010/wordprocessingGroup" xmlns:wpi="http://schemas.microsoft.com/office/word/2010/wordprocessingInk" xmlns:wne="http://schemas.microsoft.com/office/word/2006/wordml" xmlns:wps="http://schemas.microsoft.com/office/word/2010/wordprocessingShape" mc:Ignorable="w14 w15 w16se w16cid w16 w16cex w16sdtdh wp14">
   <w:body>
     <w:p>
       <w:pPr>
@@ -362,69 +362,7 @@
           <w:rStyle w:val="normaltextrun"/>
           <w:color w:val="000000"/>
         </w:rPr>
-        <w:t xml:space="preserve">. The proponents discovered that there is no existing website for Casa Real Shrine that could efficiently highlight the museum's uniqueness and services to its target audience. According to </w:t>
-      </w:r>
-      <w:proofErr w:type="spellStart"/>
-      <w:r>
-        <w:rPr>
-          <w:rStyle w:val="normaltextrun"/>
-          <w:color w:val="000000"/>
-        </w:rPr>
-        <w:t>Anggai</w:t>
-      </w:r>
-      <w:proofErr w:type="spellEnd"/>
-      <w:r>
-        <w:rPr>
-          <w:rStyle w:val="normaltextrun"/>
-          <w:color w:val="000000"/>
-        </w:rPr>
-        <w:t xml:space="preserve">, </w:t>
-      </w:r>
-      <w:proofErr w:type="spellStart"/>
-      <w:r>
-        <w:rPr>
-          <w:rStyle w:val="normaltextrun"/>
-          <w:color w:val="000000"/>
-        </w:rPr>
-        <w:t>Blekanov</w:t>
-      </w:r>
-      <w:proofErr w:type="spellEnd"/>
-      <w:r>
-        <w:rPr>
-          <w:rStyle w:val="normaltextrun"/>
-          <w:color w:val="000000"/>
-        </w:rPr>
-        <w:t xml:space="preserve">, &amp; </w:t>
-      </w:r>
-      <w:proofErr w:type="spellStart"/>
-      <w:r>
-        <w:rPr>
-          <w:rStyle w:val="normaltextrun"/>
-          <w:color w:val="000000"/>
-        </w:rPr>
-        <w:t>Sergeev</w:t>
-      </w:r>
-      <w:proofErr w:type="spellEnd"/>
-      <w:r>
-        <w:rPr>
-          <w:rStyle w:val="normaltextrun"/>
-          <w:color w:val="000000"/>
-        </w:rPr>
-        <w:t xml:space="preserve"> (2015), The web is the most powerful platform when it comes to dealing with problems being faced by museum institution, these problems include time, distance, and space problems. These stated problems are present in the museum. For this reason, the proponents proposed a website system that could efficiently display and inform visitors of what to expect in the museum and be able to reach information about the museum to a much wider audience</w:t>
-      </w:r>
-      <w:r>
-        <w:rPr>
-          <w:rStyle w:val="normaltextrun"/>
-          <w:color w:val="000000"/>
-        </w:rPr>
-        <w:t xml:space="preserve"> online</w:t>
-      </w:r>
-      <w:r>
-        <w:rPr>
-          <w:rStyle w:val="normaltextrun"/>
-          <w:color w:val="000000"/>
-        </w:rPr>
-        <w:t>.</w:t>
+        <w:t>. The proponents discovered that there is no existing website for Casa Real Shrine that could efficiently highlight the museum's uniqueness and services to its target audience.</w:t>
       </w:r>
     </w:p>
     <w:p>
@@ -465,21 +403,7 @@
           <w:rStyle w:val="normaltextrun"/>
           <w:color w:val="000000"/>
         </w:rPr>
-        <w:t>Over the years, the website operations have changed, based on modern web technologies, responsive web pages have been designed to be interactive and dynamic. Museums, which are present in the global network, seek to present to their visitor’s information about their collections and cultural activities in an increasingly interactive and innovative manner, as does any institution tuned into the dynamics that have changed since the emergence of technology in our daily lives. The internet has changed the tourist sector, influencing new trends. It has altered the way individuals and organizations, such as museums</w:t>
-      </w:r>
-      <w:r>
-        <w:rPr>
-          <w:rStyle w:val="normaltextrun"/>
-          <w:color w:val="000000"/>
-        </w:rPr>
-        <w:t xml:space="preserve"> </w:t>
-      </w:r>
-      <w:r>
-        <w:rPr>
-          <w:rStyle w:val="normaltextrun"/>
-          <w:color w:val="000000"/>
-        </w:rPr>
-        <w:t xml:space="preserve">communicate Komarova (2015). The goal of this study is to develop an interactive museum website for Casa Real Shrine. Presently, the museum </w:t>
+        <w:t xml:space="preserve">Over the years, the website operations have changed, based on modern web technologies, responsive web pages have been designed to be interactive and dynamic. Museums, which are present in the global network, seek to present to their visitor’s information about their collections and cultural activities in an increasingly interactive and innovative manner, as does any institution tuned into the dynamics that have changed since the emergence of technology in our daily lives. The goal of this study is to develop an interactive museum website for Casa Real Shrine. Presently, the museum </w:t>
       </w:r>
       <w:r>
         <w:rPr>
@@ -493,15 +417,7 @@
           <w:rStyle w:val="normaltextrun"/>
           <w:color w:val="000000"/>
         </w:rPr>
-        <w:t xml:space="preserve"> a Facebook page that only displays basic information about the museum. Being able to attract visitors at the first glance of the website is important in order to effectively encourage them to </w:t>
-      </w:r>
-      <w:r>
-        <w:rPr>
-          <w:rStyle w:val="normaltextrun"/>
-          <w:color w:val="000000"/>
-        </w:rPr>
-        <w:lastRenderedPageBreak/>
-        <w:t>visit the physical museum, thus why, the proponents will prioritize the interactivity of the website.</w:t>
+        <w:t xml:space="preserve"> a Facebook page that only displays basic information about the museum. Being able to attract visitors at the first glance of the website is important in order to effectively encourage them to visit the physical museum, thus why, the proponents will prioritize the interactivity of the website.</w:t>
       </w:r>
       <w:r>
         <w:rPr>
@@ -582,7 +498,15 @@
           <w:rStyle w:val="normaltextrun"/>
           <w:color w:val="000000"/>
         </w:rPr>
-        <w:t xml:space="preserve"> The Casa Real Shrine has already begun to adapt interactive elements and services within physical museums, and the museum's interactive website would be able to assist the museum to further adapt to technological advances and at the same time, attract bigger numbers of visitors.</w:t>
+        <w:t xml:space="preserve"> The Casa Real Shrine has already begun to adapt interactive elements and services within physical museums, and the museum's interactive website </w:t>
+      </w:r>
+      <w:r>
+        <w:rPr>
+          <w:rStyle w:val="normaltextrun"/>
+          <w:color w:val="000000"/>
+        </w:rPr>
+        <w:lastRenderedPageBreak/>
+        <w:t>would be able to assist the museum to further adapt to technological advances and at the same time, attract bigger numbers of visitors.</w:t>
       </w:r>
       <w:r>
         <w:rPr>
@@ -814,23 +738,21 @@
           <w:rStyle w:val="normaltextrun"/>
           <w:color w:val="000000"/>
         </w:rPr>
-        <w:t xml:space="preserve">Researchers have attempted to understand and improve several aspects of audience online and offline experiences over the last two decades, including identifying factors that motivate individuals to visit museums, elements of the visit that influence their overall satisfaction, what is retained following their visit, ways to improve online visitors' website experiences, and understanding how all these combines to encourage visits to museum websites Chen, Lai, &amp; Yu (2021). As specified in the study conducted by </w:t>
-      </w:r>
-      <w:proofErr w:type="spellStart"/>
-      <w:r>
-        <w:rPr>
-          <w:rStyle w:val="normaltextrun"/>
-          <w:color w:val="000000"/>
-        </w:rPr>
-        <w:t>Lopatovska</w:t>
-      </w:r>
-      <w:proofErr w:type="spellEnd"/>
-      <w:r>
-        <w:rPr>
-          <w:rStyle w:val="normaltextrun"/>
-          <w:color w:val="000000"/>
-        </w:rPr>
-        <w:t xml:space="preserve"> (2015), a comparative analysis of four distinct websites that evaluated strengths and shortcomings in the sites' navigation, design, and content components revealed that a website's aesthetics were the strongest predictor of visitor's overall impressions. Through web-based interfaces, museums are improving access to their collections and enabling enhanced user experiences Walsh et al. (2020)</w:t>
+        <w:t>Researchers have attempted to understand and improve several aspects of audience online and offline experiences over the last two decades, including identifying factors that motivate individuals to visit museums, elements of the visit that influence their overall satisfaction, what is retained following their visit, ways to improve online visitors' website experiences, and understanding how all these combines to encourage visits to museum websites Chen, Lai, &amp; Yu (2021).</w:t>
+      </w:r>
+      <w:r>
+        <w:rPr>
+          <w:rStyle w:val="normaltextrun"/>
+          <w:color w:val="000000"/>
+        </w:rPr>
+        <w:t xml:space="preserve"> </w:t>
+      </w:r>
+      <w:r>
+        <w:rPr>
+          <w:rStyle w:val="normaltextrun"/>
+          <w:color w:val="000000"/>
+        </w:rPr>
+        <w:t>Through web-based interfaces, museums are improving access to their collections and enabling enhanced user experiences Walsh et al. (2020)</w:t>
       </w:r>
       <w:r>
         <w:rPr>
@@ -929,7 +851,6 @@
           <w:bCs/>
           <w:color w:val="000000"/>
         </w:rPr>
-        <w:lastRenderedPageBreak/>
         <w:t>Online Booking Admission</w:t>
       </w:r>
       <w:r>
@@ -1106,6 +1027,7 @@
           <w:rStyle w:val="normaltextrun"/>
           <w:color w:val="000000"/>
         </w:rPr>
+        <w:lastRenderedPageBreak/>
         <w:t xml:space="preserve">Providing a </w:t>
       </w:r>
       <w:r>
@@ -1469,7 +1391,6 @@
           <w:sz w:val="22"/>
           <w:szCs w:val="22"/>
         </w:rPr>
-        <w:lastRenderedPageBreak/>
         <w:t> </w:t>
       </w:r>
     </w:p>
@@ -1544,60 +1465,12 @@
       <w:pPr>
         <w:pStyle w:val="paragraph"/>
         <w:spacing w:before="0" w:beforeAutospacing="0" w:after="0" w:afterAutospacing="0"/>
-        <w:jc w:val="both"/>
-        <w:textAlignment w:val="baseline"/>
-        <w:rPr>
-          <w:rFonts w:ascii="Segoe UI" w:hAnsi="Segoe UI" w:cs="Segoe UI"/>
-          <w:sz w:val="18"/>
-          <w:szCs w:val="18"/>
-        </w:rPr>
-      </w:pPr>
-      <w:r>
-        <w:rPr>
-          <w:rStyle w:val="normaltextrun"/>
-          <w:color w:val="000000"/>
-        </w:rPr>
-        <w:t>           </w:t>
-      </w:r>
-      <w:proofErr w:type="spellStart"/>
-      <w:r>
-        <w:rPr>
-          <w:rStyle w:val="normaltextrun"/>
-          <w:color w:val="000000"/>
-        </w:rPr>
-        <w:t>Alawad</w:t>
-      </w:r>
-      <w:proofErr w:type="spellEnd"/>
-      <w:r>
-        <w:rPr>
-          <w:rStyle w:val="normaltextrun"/>
-          <w:color w:val="000000"/>
-        </w:rPr>
-        <w:t xml:space="preserve">, A., </w:t>
-      </w:r>
-      <w:proofErr w:type="spellStart"/>
-      <w:r>
-        <w:rPr>
-          <w:rStyle w:val="normaltextrun"/>
-          <w:color w:val="000000"/>
-        </w:rPr>
-        <w:t>Aljoufie</w:t>
-      </w:r>
-      <w:proofErr w:type="spellEnd"/>
-      <w:r>
-        <w:rPr>
-          <w:rStyle w:val="normaltextrun"/>
-          <w:color w:val="000000"/>
-        </w:rPr>
-        <w:t>, M., Tiwari, A., &amp; Daghestani L. (2015) examines the advantages and disadvantages of a virtual gallery. Virtual galleries provide new opportunities for architects, designers, artists, and experts of other disciplines to lay the foundation for new social networks. It will be a fantastic opportunity to break down cultural boundaries</w:t>
-      </w:r>
-      <w:r>
-        <w:rPr>
-          <w:rStyle w:val="normaltextrun"/>
-          <w:color w:val="000000"/>
-        </w:rPr>
-        <w:t>. Because the internet has a wide reach on any part of the world, the online presence of Casa Real and at the same time, showcasing the collections in the virtual gallery will allow audience from different parts of the world to view the history the museum holds.</w:t>
-      </w:r>
+        <w:textAlignment w:val="baseline"/>
+        <w:rPr>
+          <w:rStyle w:val="normaltextrun"/>
+          <w:color w:val="000000"/>
+        </w:rPr>
+      </w:pPr>
     </w:p>
     <w:p>
       <w:pPr>
@@ -1639,6 +1512,7 @@
           <w:bCs/>
           <w:color w:val="000000"/>
         </w:rPr>
+        <w:lastRenderedPageBreak/>
         <w:t>Virtual Tour Guide</w:t>
       </w:r>
       <w:r>
@@ -1978,17 +1852,7 @@
           <w:sz w:val="24"/>
           <w:szCs w:val="24"/>
         </w:rPr>
-        <w:t xml:space="preserve"> The interactive opportunities provided by the devices, rather than the equipment themselves, are what make digital learning engaging. By allowing the learner to choose and control the flow of information through mouse-clicking or screen-tapping, certain digital tools </w:t>
-      </w:r>
-      <w:r>
-        <w:rPr>
-          <w:rFonts w:ascii="Times New Roman" w:eastAsia="Times New Roman" w:hAnsi="Times New Roman" w:cs="Times New Roman"/>
-          <w:color w:val="000000"/>
-          <w:sz w:val="24"/>
-          <w:szCs w:val="24"/>
-        </w:rPr>
-        <w:lastRenderedPageBreak/>
-        <w:t>engage the learner. In multimedia learning, these characteristics are referred to as interactivity Chong, C., &amp; Smith, D. (2017).</w:t>
+        <w:t xml:space="preserve"> The interactive opportunities provided by the devices, rather than the equipment themselves, are what make digital learning engaging. By allowing the learner to choose and control the flow of information through mouse-clicking or screen-tapping, certain digital tools engage the learner. In multimedia learning, these characteristics are referred to as interactivity Chong, C., &amp; Smith, D. (2017).</w:t>
       </w:r>
     </w:p>
     <w:p>
@@ -2231,7 +2095,17 @@
           <w:sz w:val="24"/>
           <w:szCs w:val="24"/>
         </w:rPr>
-        <w:t>conducted a study entitled,” Evaluation of virtual tour in an online museum: Exhibition of Architecture of the Forbidden City” which evaluates the purpose of how to try to construct a set of user experience evaluation methods for online museum virtual tours; and to evaluate, as a case study, the Exhibition of Architecture of the Forbidden City (EAFC), to further demonstrate and develop the proposed method. </w:t>
+        <w:t xml:space="preserve">conducted a study entitled,” Evaluation of virtual tour in an online museum: Exhibition of Architecture of the Forbidden City” which evaluates </w:t>
+      </w:r>
+      <w:r>
+        <w:rPr>
+          <w:rFonts w:ascii="Times New Roman" w:eastAsia="Times New Roman" w:hAnsi="Times New Roman" w:cs="Times New Roman"/>
+          <w:color w:val="202020"/>
+          <w:sz w:val="24"/>
+          <w:szCs w:val="24"/>
+        </w:rPr>
+        <w:lastRenderedPageBreak/>
+        <w:t>the purpose of how to try to construct a set of user experience evaluation methods for online museum virtual tours; and to evaluate, as a case study, the Exhibition of Architecture of the Forbidden City (EAFC), to further demonstrate and develop the proposed method. </w:t>
       </w:r>
     </w:p>
     <w:p>
@@ -2490,17 +2364,7 @@
           <w:sz w:val="24"/>
           <w:szCs w:val="24"/>
         </w:rPr>
-        <w:t xml:space="preserve">users' experience, navigation functions, control options, and information acquired during the virtual museum tour. </w:t>
-      </w:r>
-      <w:r>
-        <w:rPr>
-          <w:rFonts w:ascii="Times New Roman" w:eastAsia="Times New Roman" w:hAnsi="Times New Roman" w:cs="Times New Roman"/>
-          <w:color w:val="202020"/>
-          <w:sz w:val="24"/>
-          <w:szCs w:val="24"/>
-        </w:rPr>
-        <w:lastRenderedPageBreak/>
-        <w:t>Implementing the most important part which are the coordination of movements and performance, support of navigation direction, and enhancing mode of learning. </w:t>
+        <w:t>users' experience, navigation functions, control options, and information acquired during the virtual museum tour. Implementing the most important part which are the coordination of movements and performance, support of navigation direction, and enhancing mode of learning. </w:t>
       </w:r>
     </w:p>
     <w:p>
@@ -2623,7 +2487,16 @@
           <w:sz w:val="24"/>
           <w:szCs w:val="24"/>
         </w:rPr>
-        <w:t xml:space="preserve"> and the digital information they offer will become loadstones of content for the growing multimedia industry and for museum initiatives for outreach to the public (Bearman 1995a, p. 12). As some statistics and research suggest, the public looks for and appreciates museum information on the Internet but has high standards that the museums have to meet. The Internet is a great opportunity which the museums should use to broaden its audience. </w:t>
+        <w:t xml:space="preserve"> and the digital information they offer will become loadstones of content for the growing multimedia </w:t>
+      </w:r>
+      <w:r>
+        <w:rPr>
+          <w:rFonts w:ascii="Times New Roman" w:eastAsia="Times New Roman" w:hAnsi="Times New Roman" w:cs="Times New Roman"/>
+          <w:sz w:val="24"/>
+          <w:szCs w:val="24"/>
+        </w:rPr>
+        <w:lastRenderedPageBreak/>
+        <w:t xml:space="preserve">industry and for museum initiatives for outreach to the public (Bearman 1995a, p. 12). As some statistics and research suggest, the public looks for and appreciates museum information on the Internet but has high standards that the museums have to meet. The Internet is a great opportunity which the museums should use to broaden its audience. </w:t>
       </w:r>
       <w:r>
         <w:rPr>
@@ -2760,16 +2633,7 @@
           <w:sz w:val="24"/>
           <w:szCs w:val="24"/>
         </w:rPr>
-        <w:t xml:space="preserve">The traditional museum is vulnerable to thieves, this study helps the clients from </w:t>
-      </w:r>
-      <w:r>
-        <w:rPr>
-          <w:rFonts w:ascii="Times New Roman" w:eastAsia="Times New Roman" w:hAnsi="Times New Roman" w:cs="Times New Roman"/>
-          <w:sz w:val="24"/>
-          <w:szCs w:val="24"/>
-        </w:rPr>
-        <w:lastRenderedPageBreak/>
-        <w:t>drawback of the traditional infrared anti-theft. In which case of the modernized museum in the virtual world the safety factors are higher. </w:t>
+        <w:t>The traditional museum is vulnerable to thieves, this study helps the clients from drawback of the traditional infrared anti-theft. In which case of the modernized museum in the virtual world the safety factors are higher. </w:t>
       </w:r>
     </w:p>
     <w:p>
@@ -2845,6 +2709,7 @@
         <w:rPr>
           <w:rFonts w:ascii="Calibri" w:eastAsia="Times New Roman" w:hAnsi="Calibri" w:cs="Calibri"/>
         </w:rPr>
+        <w:lastRenderedPageBreak/>
         <w:t> </w:t>
       </w:r>
       <w:r>
@@ -2980,7 +2845,7 @@
 </file>
 
 <file path=word/endnotes.xml><?xml version="1.0" encoding="utf-8"?>
-<w:endnotes xmlns:wpc="http://schemas.microsoft.com/office/word/2010/wordprocessingCanvas" xmlns:cx="http://schemas.microsoft.com/office/drawing/2014/chartex" xmlns:cx1="http://schemas.microsoft.com/office/drawing/2015/9/8/chartex" xmlns:cx2="http://schemas.microsoft.com/office/drawing/2015/10/21/chartex" xmlns:cx3="http://schemas.microsoft.com/office/drawing/2016/5/9/chartex" xmlns:cx4="http://schemas.microsoft.com/office/drawing/2016/5/10/chartex" xmlns:cx5="http://schemas.microsoft.com/office/drawing/2016/5/11/chartex" xmlns:cx6="http://schemas.microsoft.com/office/drawing/2016/5/12/chartex" xmlns:cx7="http://schemas.microsoft.com/office/drawing/2016/5/13/chartex" xmlns:cx8="http://schemas.microsoft.com/office/drawing/2016/5/14/chartex" xmlns:mc="http://schemas.openxmlformats.org/markup-compatibility/2006" xmlns:aink="http://schemas.microsoft.com/office/drawing/2016/ink" xmlns:am3d="http://schemas.microsoft.com/office/drawing/2017/model3d" xmlns:o="urn:schemas-microsoft-com:office:office" xmlns:r="http://schemas.openxmlformats.org/officeDocument/2006/relationships" xmlns:m="http://schemas.openxmlformats.org/officeDocument/2006/math" xmlns:v="urn:schemas-microsoft-com:vml" xmlns:wp14="http://schemas.microsoft.com/office/word/2010/wordprocessingDrawing" xmlns:wp="http://schemas.openxmlformats.org/drawingml/2006/wordprocessingDrawing" xmlns:w10="urn:schemas-microsoft-com:office:word" xmlns:w="http://schemas.openxmlformats.org/wordprocessingml/2006/main" xmlns:w14="http://schemas.microsoft.com/office/word/2010/wordml" xmlns:w15="http://schemas.microsoft.com/office/word/2012/wordml" xmlns:w16cex="http://schemas.microsoft.com/office/word/2018/wordml/cex" xmlns:w16cid="http://schemas.microsoft.com/office/word/2016/wordml/cid" xmlns:w16="http://schemas.microsoft.com/office/word/2018/wordml" xmlns:w16se="http://schemas.microsoft.com/office/word/2015/wordml/symex" xmlns:wpg="http://schemas.microsoft.com/office/word/2010/wordprocessingGroup" xmlns:wpi="http://schemas.microsoft.com/office/word/2010/wordprocessingInk" xmlns:wne="http://schemas.microsoft.com/office/word/2006/wordml" xmlns:wps="http://schemas.microsoft.com/office/word/2010/wordprocessingShape" mc:Ignorable="w14 w15 w16se w16cid w16 w16cex wp14">
+<w:endnotes xmlns:wpc="http://schemas.microsoft.com/office/word/2010/wordprocessingCanvas" xmlns:cx="http://schemas.microsoft.com/office/drawing/2014/chartex" xmlns:cx1="http://schemas.microsoft.com/office/drawing/2015/9/8/chartex" xmlns:cx2="http://schemas.microsoft.com/office/drawing/2015/10/21/chartex" xmlns:cx3="http://schemas.microsoft.com/office/drawing/2016/5/9/chartex" xmlns:cx4="http://schemas.microsoft.com/office/drawing/2016/5/10/chartex" xmlns:cx5="http://schemas.microsoft.com/office/drawing/2016/5/11/chartex" xmlns:cx6="http://schemas.microsoft.com/office/drawing/2016/5/12/chartex" xmlns:cx7="http://schemas.microsoft.com/office/drawing/2016/5/13/chartex" xmlns:cx8="http://schemas.microsoft.com/office/drawing/2016/5/14/chartex" xmlns:mc="http://schemas.openxmlformats.org/markup-compatibility/2006" xmlns:aink="http://schemas.microsoft.com/office/drawing/2016/ink" xmlns:am3d="http://schemas.microsoft.com/office/drawing/2017/model3d" xmlns:o="urn:schemas-microsoft-com:office:office" xmlns:oel="http://schemas.microsoft.com/office/2019/extlst" xmlns:r="http://schemas.openxmlformats.org/officeDocument/2006/relationships" xmlns:m="http://schemas.openxmlformats.org/officeDocument/2006/math" xmlns:v="urn:schemas-microsoft-com:vml" xmlns:wp14="http://schemas.microsoft.com/office/word/2010/wordprocessingDrawing" xmlns:wp="http://schemas.openxmlformats.org/drawingml/2006/wordprocessingDrawing" xmlns:w10="urn:schemas-microsoft-com:office:word" xmlns:w="http://schemas.openxmlformats.org/wordprocessingml/2006/main" xmlns:w14="http://schemas.microsoft.com/office/word/2010/wordml" xmlns:w15="http://schemas.microsoft.com/office/word/2012/wordml" xmlns:w16cex="http://schemas.microsoft.com/office/word/2018/wordml/cex" xmlns:w16cid="http://schemas.microsoft.com/office/word/2016/wordml/cid" xmlns:w16="http://schemas.microsoft.com/office/word/2018/wordml" xmlns:w16sdtdh="http://schemas.microsoft.com/office/word/2020/wordml/sdtdatahash" xmlns:w16se="http://schemas.microsoft.com/office/word/2015/wordml/symex" xmlns:wpg="http://schemas.microsoft.com/office/word/2010/wordprocessingGroup" xmlns:wpi="http://schemas.microsoft.com/office/word/2010/wordprocessingInk" xmlns:wne="http://schemas.microsoft.com/office/word/2006/wordml" xmlns:wps="http://schemas.microsoft.com/office/word/2010/wordprocessingShape" mc:Ignorable="w14 w15 w16se w16cid w16 w16cex w16sdtdh wp14">
   <w:endnote w:type="separator" w:id="-1">
     <w:p>
       <w:pPr>
@@ -3005,7 +2870,7 @@
 </file>
 
 <file path=word/footnotes.xml><?xml version="1.0" encoding="utf-8"?>
-<w:footnotes xmlns:wpc="http://schemas.microsoft.com/office/word/2010/wordprocessingCanvas" xmlns:cx="http://schemas.microsoft.com/office/drawing/2014/chartex" xmlns:cx1="http://schemas.microsoft.com/office/drawing/2015/9/8/chartex" xmlns:cx2="http://schemas.microsoft.com/office/drawing/2015/10/21/chartex" xmlns:cx3="http://schemas.microsoft.com/office/drawing/2016/5/9/chartex" xmlns:cx4="http://schemas.microsoft.com/office/drawing/2016/5/10/chartex" xmlns:cx5="http://schemas.microsoft.com/office/drawing/2016/5/11/chartex" xmlns:cx6="http://schemas.microsoft.com/office/drawing/2016/5/12/chartex" xmlns:cx7="http://schemas.microsoft.com/office/drawing/2016/5/13/chartex" xmlns:cx8="http://schemas.microsoft.com/office/drawing/2016/5/14/chartex" xmlns:mc="http://schemas.openxmlformats.org/markup-compatibility/2006" xmlns:aink="http://schemas.microsoft.com/office/drawing/2016/ink" xmlns:am3d="http://schemas.microsoft.com/office/drawing/2017/model3d" xmlns:o="urn:schemas-microsoft-com:office:office" xmlns:r="http://schemas.openxmlformats.org/officeDocument/2006/relationships" xmlns:m="http://schemas.openxmlformats.org/officeDocument/2006/math" xmlns:v="urn:schemas-microsoft-com:vml" xmlns:wp14="http://schemas.microsoft.com/office/word/2010/wordprocessingDrawing" xmlns:wp="http://schemas.openxmlformats.org/drawingml/2006/wordprocessingDrawing" xmlns:w10="urn:schemas-microsoft-com:office:word" xmlns:w="http://schemas.openxmlformats.org/wordprocessingml/2006/main" xmlns:w14="http://schemas.microsoft.com/office/word/2010/wordml" xmlns:w15="http://schemas.microsoft.com/office/word/2012/wordml" xmlns:w16cex="http://schemas.microsoft.com/office/word/2018/wordml/cex" xmlns:w16cid="http://schemas.microsoft.com/office/word/2016/wordml/cid" xmlns:w16="http://schemas.microsoft.com/office/word/2018/wordml" xmlns:w16se="http://schemas.microsoft.com/office/word/2015/wordml/symex" xmlns:wpg="http://schemas.microsoft.com/office/word/2010/wordprocessingGroup" xmlns:wpi="http://schemas.microsoft.com/office/word/2010/wordprocessingInk" xmlns:wne="http://schemas.microsoft.com/office/word/2006/wordml" xmlns:wps="http://schemas.microsoft.com/office/word/2010/wordprocessingShape" mc:Ignorable="w14 w15 w16se w16cid w16 w16cex wp14">
+<w:footnotes xmlns:wpc="http://schemas.microsoft.com/office/word/2010/wordprocessingCanvas" xmlns:cx="http://schemas.microsoft.com/office/drawing/2014/chartex" xmlns:cx1="http://schemas.microsoft.com/office/drawing/2015/9/8/chartex" xmlns:cx2="http://schemas.microsoft.com/office/drawing/2015/10/21/chartex" xmlns:cx3="http://schemas.microsoft.com/office/drawing/2016/5/9/chartex" xmlns:cx4="http://schemas.microsoft.com/office/drawing/2016/5/10/chartex" xmlns:cx5="http://schemas.microsoft.com/office/drawing/2016/5/11/chartex" xmlns:cx6="http://schemas.microsoft.com/office/drawing/2016/5/12/chartex" xmlns:cx7="http://schemas.microsoft.com/office/drawing/2016/5/13/chartex" xmlns:cx8="http://schemas.microsoft.com/office/drawing/2016/5/14/chartex" xmlns:mc="http://schemas.openxmlformats.org/markup-compatibility/2006" xmlns:aink="http://schemas.microsoft.com/office/drawing/2016/ink" xmlns:am3d="http://schemas.microsoft.com/office/drawing/2017/model3d" xmlns:o="urn:schemas-microsoft-com:office:office" xmlns:oel="http://schemas.microsoft.com/office/2019/extlst" xmlns:r="http://schemas.openxmlformats.org/officeDocument/2006/relationships" xmlns:m="http://schemas.openxmlformats.org/officeDocument/2006/math" xmlns:v="urn:schemas-microsoft-com:vml" xmlns:wp14="http://schemas.microsoft.com/office/word/2010/wordprocessingDrawing" xmlns:wp="http://schemas.openxmlformats.org/drawingml/2006/wordprocessingDrawing" xmlns:w10="urn:schemas-microsoft-com:office:word" xmlns:w="http://schemas.openxmlformats.org/wordprocessingml/2006/main" xmlns:w14="http://schemas.microsoft.com/office/word/2010/wordml" xmlns:w15="http://schemas.microsoft.com/office/word/2012/wordml" xmlns:w16cex="http://schemas.microsoft.com/office/word/2018/wordml/cex" xmlns:w16cid="http://schemas.microsoft.com/office/word/2016/wordml/cid" xmlns:w16="http://schemas.microsoft.com/office/word/2018/wordml" xmlns:w16sdtdh="http://schemas.microsoft.com/office/word/2020/wordml/sdtdatahash" xmlns:w16se="http://schemas.microsoft.com/office/word/2015/wordml/symex" xmlns:wpg="http://schemas.microsoft.com/office/word/2010/wordprocessingGroup" xmlns:wpi="http://schemas.microsoft.com/office/word/2010/wordprocessingInk" xmlns:wne="http://schemas.microsoft.com/office/word/2006/wordml" xmlns:wps="http://schemas.microsoft.com/office/word/2010/wordprocessingShape" mc:Ignorable="w14 w15 w16se w16cid w16 w16cex w16sdtdh wp14">
   <w:footnote w:type="separator" w:id="-1">
     <w:p>
       <w:pPr>
@@ -3030,7 +2895,7 @@
 </file>
 
 <file path=word/header1.xml><?xml version="1.0" encoding="utf-8"?>
-<w:hdr xmlns:wpc="http://schemas.microsoft.com/office/word/2010/wordprocessingCanvas" xmlns:cx="http://schemas.microsoft.com/office/drawing/2014/chartex" xmlns:cx1="http://schemas.microsoft.com/office/drawing/2015/9/8/chartex" xmlns:cx2="http://schemas.microsoft.com/office/drawing/2015/10/21/chartex" xmlns:cx3="http://schemas.microsoft.com/office/drawing/2016/5/9/chartex" xmlns:cx4="http://schemas.microsoft.com/office/drawing/2016/5/10/chartex" xmlns:cx5="http://schemas.microsoft.com/office/drawing/2016/5/11/chartex" xmlns:cx6="http://schemas.microsoft.com/office/drawing/2016/5/12/chartex" xmlns:cx7="http://schemas.microsoft.com/office/drawing/2016/5/13/chartex" xmlns:cx8="http://schemas.microsoft.com/office/drawing/2016/5/14/chartex" xmlns:mc="http://schemas.openxmlformats.org/markup-compatibility/2006" xmlns:aink="http://schemas.microsoft.com/office/drawing/2016/ink" xmlns:am3d="http://schemas.microsoft.com/office/drawing/2017/model3d" xmlns:o="urn:schemas-microsoft-com:office:office" xmlns:r="http://schemas.openxmlformats.org/officeDocument/2006/relationships" xmlns:m="http://schemas.openxmlformats.org/officeDocument/2006/math" xmlns:v="urn:schemas-microsoft-com:vml" xmlns:wp14="http://schemas.microsoft.com/office/word/2010/wordprocessingDrawing" xmlns:wp="http://schemas.openxmlformats.org/drawingml/2006/wordprocessingDrawing" xmlns:w10="urn:schemas-microsoft-com:office:word" xmlns:w="http://schemas.openxmlformats.org/wordprocessingml/2006/main" xmlns:w14="http://schemas.microsoft.com/office/word/2010/wordml" xmlns:w15="http://schemas.microsoft.com/office/word/2012/wordml" xmlns:w16cex="http://schemas.microsoft.com/office/word/2018/wordml/cex" xmlns:w16cid="http://schemas.microsoft.com/office/word/2016/wordml/cid" xmlns:w16="http://schemas.microsoft.com/office/word/2018/wordml" xmlns:w16se="http://schemas.microsoft.com/office/word/2015/wordml/symex" xmlns:wpg="http://schemas.microsoft.com/office/word/2010/wordprocessingGroup" xmlns:wpi="http://schemas.microsoft.com/office/word/2010/wordprocessingInk" xmlns:wne="http://schemas.microsoft.com/office/word/2006/wordml" xmlns:wps="http://schemas.microsoft.com/office/word/2010/wordprocessingShape" mc:Ignorable="w14 w15 w16se w16cid w16 w16cex wp14">
+<w:hdr xmlns:wpc="http://schemas.microsoft.com/office/word/2010/wordprocessingCanvas" xmlns:cx="http://schemas.microsoft.com/office/drawing/2014/chartex" xmlns:cx1="http://schemas.microsoft.com/office/drawing/2015/9/8/chartex" xmlns:cx2="http://schemas.microsoft.com/office/drawing/2015/10/21/chartex" xmlns:cx3="http://schemas.microsoft.com/office/drawing/2016/5/9/chartex" xmlns:cx4="http://schemas.microsoft.com/office/drawing/2016/5/10/chartex" xmlns:cx5="http://schemas.microsoft.com/office/drawing/2016/5/11/chartex" xmlns:cx6="http://schemas.microsoft.com/office/drawing/2016/5/12/chartex" xmlns:cx7="http://schemas.microsoft.com/office/drawing/2016/5/13/chartex" xmlns:cx8="http://schemas.microsoft.com/office/drawing/2016/5/14/chartex" xmlns:mc="http://schemas.openxmlformats.org/markup-compatibility/2006" xmlns:aink="http://schemas.microsoft.com/office/drawing/2016/ink" xmlns:am3d="http://schemas.microsoft.com/office/drawing/2017/model3d" xmlns:o="urn:schemas-microsoft-com:office:office" xmlns:oel="http://schemas.microsoft.com/office/2019/extlst" xmlns:r="http://schemas.openxmlformats.org/officeDocument/2006/relationships" xmlns:m="http://schemas.openxmlformats.org/officeDocument/2006/math" xmlns:v="urn:schemas-microsoft-com:vml" xmlns:wp14="http://schemas.microsoft.com/office/word/2010/wordprocessingDrawing" xmlns:wp="http://schemas.openxmlformats.org/drawingml/2006/wordprocessingDrawing" xmlns:w10="urn:schemas-microsoft-com:office:word" xmlns:w="http://schemas.openxmlformats.org/wordprocessingml/2006/main" xmlns:w14="http://schemas.microsoft.com/office/word/2010/wordml" xmlns:w15="http://schemas.microsoft.com/office/word/2012/wordml" xmlns:w16cex="http://schemas.microsoft.com/office/word/2018/wordml/cex" xmlns:w16cid="http://schemas.microsoft.com/office/word/2016/wordml/cid" xmlns:w16="http://schemas.microsoft.com/office/word/2018/wordml" xmlns:w16sdtdh="http://schemas.microsoft.com/office/word/2020/wordml/sdtdatahash" xmlns:w16se="http://schemas.microsoft.com/office/word/2015/wordml/symex" xmlns:wpg="http://schemas.microsoft.com/office/word/2010/wordprocessingGroup" xmlns:wpi="http://schemas.microsoft.com/office/word/2010/wordprocessingInk" xmlns:wne="http://schemas.microsoft.com/office/word/2006/wordml" xmlns:wps="http://schemas.microsoft.com/office/word/2010/wordprocessingShape" mc:Ignorable="w14 w15 w16se w16cid w16 w16cex w16sdtdh wp14">
   <w:sdt>
     <w:sdtPr>
       <w:id w:val="951286556"/>
@@ -3084,7 +2949,7 @@
 </file>
 
 <file path=word/numbering.xml><?xml version="1.0" encoding="utf-8"?>
-<w:numbering xmlns:wpc="http://schemas.microsoft.com/office/word/2010/wordprocessingCanvas" xmlns:cx="http://schemas.microsoft.com/office/drawing/2014/chartex" xmlns:cx1="http://schemas.microsoft.com/office/drawing/2015/9/8/chartex" xmlns:cx2="http://schemas.microsoft.com/office/drawing/2015/10/21/chartex" xmlns:cx3="http://schemas.microsoft.com/office/drawing/2016/5/9/chartex" xmlns:cx4="http://schemas.microsoft.com/office/drawing/2016/5/10/chartex" xmlns:cx5="http://schemas.microsoft.com/office/drawing/2016/5/11/chartex" xmlns:cx6="http://schemas.microsoft.com/office/drawing/2016/5/12/chartex" xmlns:cx7="http://schemas.microsoft.com/office/drawing/2016/5/13/chartex" xmlns:cx8="http://schemas.microsoft.com/office/drawing/2016/5/14/chartex" xmlns:mc="http://schemas.openxmlformats.org/markup-compatibility/2006" xmlns:aink="http://schemas.microsoft.com/office/drawing/2016/ink" xmlns:am3d="http://schemas.microsoft.com/office/drawing/2017/model3d" xmlns:o="urn:schemas-microsoft-com:office:office" xmlns:r="http://schemas.openxmlformats.org/officeDocument/2006/relationships" xmlns:m="http://schemas.openxmlformats.org/officeDocument/2006/math" xmlns:v="urn:schemas-microsoft-com:vml" xmlns:wp14="http://schemas.microsoft.com/office/word/2010/wordprocessingDrawing" xmlns:wp="http://schemas.openxmlformats.org/drawingml/2006/wordprocessingDrawing" xmlns:w10="urn:schemas-microsoft-com:office:word" xmlns:w="http://schemas.openxmlformats.org/wordprocessingml/2006/main" xmlns:w14="http://schemas.microsoft.com/office/word/2010/wordml" xmlns:w15="http://schemas.microsoft.com/office/word/2012/wordml" xmlns:w16cex="http://schemas.microsoft.com/office/word/2018/wordml/cex" xmlns:w16cid="http://schemas.microsoft.com/office/word/2016/wordml/cid" xmlns:w16="http://schemas.microsoft.com/office/word/2018/wordml" xmlns:w16se="http://schemas.microsoft.com/office/word/2015/wordml/symex" xmlns:wpg="http://schemas.microsoft.com/office/word/2010/wordprocessingGroup" xmlns:wpi="http://schemas.microsoft.com/office/word/2010/wordprocessingInk" xmlns:wne="http://schemas.microsoft.com/office/word/2006/wordml" xmlns:wps="http://schemas.microsoft.com/office/word/2010/wordprocessingShape" mc:Ignorable="w14 w15 w16se w16cid w16 w16cex wp14">
+<w:numbering xmlns:wpc="http://schemas.microsoft.com/office/word/2010/wordprocessingCanvas" xmlns:cx="http://schemas.microsoft.com/office/drawing/2014/chartex" xmlns:cx1="http://schemas.microsoft.com/office/drawing/2015/9/8/chartex" xmlns:cx2="http://schemas.microsoft.com/office/drawing/2015/10/21/chartex" xmlns:cx3="http://schemas.microsoft.com/office/drawing/2016/5/9/chartex" xmlns:cx4="http://schemas.microsoft.com/office/drawing/2016/5/10/chartex" xmlns:cx5="http://schemas.microsoft.com/office/drawing/2016/5/11/chartex" xmlns:cx6="http://schemas.microsoft.com/office/drawing/2016/5/12/chartex" xmlns:cx7="http://schemas.microsoft.com/office/drawing/2016/5/13/chartex" xmlns:cx8="http://schemas.microsoft.com/office/drawing/2016/5/14/chartex" xmlns:mc="http://schemas.openxmlformats.org/markup-compatibility/2006" xmlns:aink="http://schemas.microsoft.com/office/drawing/2016/ink" xmlns:am3d="http://schemas.microsoft.com/office/drawing/2017/model3d" xmlns:o="urn:schemas-microsoft-com:office:office" xmlns:oel="http://schemas.microsoft.com/office/2019/extlst" xmlns:r="http://schemas.openxmlformats.org/officeDocument/2006/relationships" xmlns:m="http://schemas.openxmlformats.org/officeDocument/2006/math" xmlns:v="urn:schemas-microsoft-com:vml" xmlns:wp14="http://schemas.microsoft.com/office/word/2010/wordprocessingDrawing" xmlns:wp="http://schemas.openxmlformats.org/drawingml/2006/wordprocessingDrawing" xmlns:w10="urn:schemas-microsoft-com:office:word" xmlns:w="http://schemas.openxmlformats.org/wordprocessingml/2006/main" xmlns:w14="http://schemas.microsoft.com/office/word/2010/wordml" xmlns:w15="http://schemas.microsoft.com/office/word/2012/wordml" xmlns:w16cex="http://schemas.microsoft.com/office/word/2018/wordml/cex" xmlns:w16cid="http://schemas.microsoft.com/office/word/2016/wordml/cid" xmlns:w16="http://schemas.microsoft.com/office/word/2018/wordml" xmlns:w16sdtdh="http://schemas.microsoft.com/office/word/2020/wordml/sdtdatahash" xmlns:w16se="http://schemas.microsoft.com/office/word/2015/wordml/symex" xmlns:wpg="http://schemas.microsoft.com/office/word/2010/wordprocessingGroup" xmlns:wpi="http://schemas.microsoft.com/office/word/2010/wordprocessingInk" xmlns:wne="http://schemas.microsoft.com/office/word/2006/wordml" xmlns:wps="http://schemas.microsoft.com/office/word/2010/wordprocessingShape" mc:Ignorable="w14 w15 w16se w16cid w16 w16cex w16sdtdh wp14">
   <w:abstractNum w:abstractNumId="0" w15:restartNumberingAfterBreak="0">
     <w:nsid w:val="0CE85717"/>
     <w:multiLevelType w:val="multilevel"/>
@@ -4107,13 +3972,13 @@
       </w:pPr>
     </w:lvl>
   </w:abstractNum>
-  <w:num w:numId="1">
+  <w:num w:numId="1" w16cid:durableId="1754277758">
     <w:abstractNumId w:val="5"/>
   </w:num>
-  <w:num w:numId="2">
+  <w:num w:numId="2" w16cid:durableId="1126243624">
     <w:abstractNumId w:val="8"/>
   </w:num>
-  <w:num w:numId="3">
+  <w:num w:numId="3" w16cid:durableId="1377856265">
     <w:abstractNumId w:val="2"/>
     <w:lvlOverride w:ilvl="0">
       <w:lvl w:ilvl="0">
@@ -4123,7 +3988,7 @@
       </w:lvl>
     </w:lvlOverride>
   </w:num>
-  <w:num w:numId="4">
+  <w:num w:numId="4" w16cid:durableId="266232516">
     <w:abstractNumId w:val="9"/>
     <w:lvlOverride w:ilvl="0">
       <w:lvl w:ilvl="0">
@@ -4133,7 +3998,7 @@
       </w:lvl>
     </w:lvlOverride>
   </w:num>
-  <w:num w:numId="5">
+  <w:num w:numId="5" w16cid:durableId="2054381931">
     <w:abstractNumId w:val="7"/>
     <w:lvlOverride w:ilvl="0">
       <w:lvl w:ilvl="0">
@@ -4143,7 +4008,7 @@
       </w:lvl>
     </w:lvlOverride>
   </w:num>
-  <w:num w:numId="6">
+  <w:num w:numId="6" w16cid:durableId="270556792">
     <w:abstractNumId w:val="6"/>
     <w:lvlOverride w:ilvl="0">
       <w:lvl w:ilvl="0">
@@ -4153,23 +4018,23 @@
       </w:lvl>
     </w:lvlOverride>
   </w:num>
-  <w:num w:numId="7">
+  <w:num w:numId="7" w16cid:durableId="1166241211">
     <w:abstractNumId w:val="1"/>
   </w:num>
-  <w:num w:numId="8">
+  <w:num w:numId="8" w16cid:durableId="1053038253">
     <w:abstractNumId w:val="3"/>
   </w:num>
-  <w:num w:numId="9">
+  <w:num w:numId="9" w16cid:durableId="1925725580">
     <w:abstractNumId w:val="0"/>
   </w:num>
-  <w:num w:numId="10">
+  <w:num w:numId="10" w16cid:durableId="1586836898">
     <w:abstractNumId w:val="4"/>
   </w:num>
 </w:numbering>
 </file>
 
 <file path=word/styles.xml><?xml version="1.0" encoding="utf-8"?>
-<w:styles xmlns:mc="http://schemas.openxmlformats.org/markup-compatibility/2006" xmlns:r="http://schemas.openxmlformats.org/officeDocument/2006/relationships" xmlns:w="http://schemas.openxmlformats.org/wordprocessingml/2006/main" xmlns:w14="http://schemas.microsoft.com/office/word/2010/wordml" xmlns:w15="http://schemas.microsoft.com/office/word/2012/wordml" xmlns:w16cex="http://schemas.microsoft.com/office/word/2018/wordml/cex" xmlns:w16cid="http://schemas.microsoft.com/office/word/2016/wordml/cid" xmlns:w16="http://schemas.microsoft.com/office/word/2018/wordml" xmlns:w16se="http://schemas.microsoft.com/office/word/2015/wordml/symex" mc:Ignorable="w14 w15 w16se w16cid w16 w16cex">
+<w:styles xmlns:mc="http://schemas.openxmlformats.org/markup-compatibility/2006" xmlns:r="http://schemas.openxmlformats.org/officeDocument/2006/relationships" xmlns:w="http://schemas.openxmlformats.org/wordprocessingml/2006/main" xmlns:w14="http://schemas.microsoft.com/office/word/2010/wordml" xmlns:w15="http://schemas.microsoft.com/office/word/2012/wordml" xmlns:w16cex="http://schemas.microsoft.com/office/word/2018/wordml/cex" xmlns:w16cid="http://schemas.microsoft.com/office/word/2016/wordml/cid" xmlns:w16="http://schemas.microsoft.com/office/word/2018/wordml" xmlns:w16sdtdh="http://schemas.microsoft.com/office/word/2020/wordml/sdtdatahash" xmlns:w16se="http://schemas.microsoft.com/office/word/2015/wordml/symex" mc:Ignorable="w14 w15 w16se w16cid w16 w16cex w16sdtdh">
   <w:docDefaults>
     <w:rPrDefault>
       <w:rPr>
